--- a/PDF-das-materias 5 semestre/Aplic. de Cloud, Iot e Indústria 4.0 em Python/Tema 4 Pontos Importantes.docx
+++ b/PDF-das-materias 5 semestre/Aplic. de Cloud, Iot e Indústria 4.0 em Python/Tema 4 Pontos Importantes.docx
@@ -121,6 +121,9 @@
         <w:jc w:val="both"/>
       </w:pPr>
       <w:r>
+        <w:rPr>
+          <w:noProof/>
+        </w:rPr>
         <w:drawing>
           <wp:inline distT="0" distB="0" distL="0" distR="0" wp14:anchorId="2E3401E5" wp14:editId="63361BF4">
             <wp:extent cx="5400040" cy="1454150"/>
@@ -217,6 +220,9 @@
         <w:jc w:val="both"/>
       </w:pPr>
       <w:r>
+        <w:rPr>
+          <w:noProof/>
+        </w:rPr>
         <w:drawing>
           <wp:inline distT="0" distB="0" distL="0" distR="0" wp14:anchorId="4857DF64" wp14:editId="6185AB2D">
             <wp:extent cx="5400040" cy="882015"/>
@@ -259,6 +265,9 @@
         <w:jc w:val="both"/>
       </w:pPr>
       <w:r>
+        <w:rPr>
+          <w:noProof/>
+        </w:rPr>
         <w:drawing>
           <wp:inline distT="0" distB="0" distL="0" distR="0" wp14:anchorId="56E21303" wp14:editId="50F5ACFF">
             <wp:extent cx="5400040" cy="807720"/>
@@ -301,6 +310,9 @@
         <w:jc w:val="both"/>
       </w:pPr>
       <w:r>
+        <w:rPr>
+          <w:noProof/>
+        </w:rPr>
         <w:drawing>
           <wp:inline distT="0" distB="0" distL="0" distR="0" wp14:anchorId="3D1E0557" wp14:editId="7FF64F87">
             <wp:extent cx="5400040" cy="728345"/>
@@ -343,6 +355,9 @@
         <w:jc w:val="both"/>
       </w:pPr>
       <w:r>
+        <w:rPr>
+          <w:noProof/>
+        </w:rPr>
         <w:drawing>
           <wp:inline distT="0" distB="0" distL="0" distR="0" wp14:anchorId="566254B4" wp14:editId="59811AFD">
             <wp:extent cx="5400040" cy="956945"/>
@@ -385,6 +400,9 @@
         <w:jc w:val="both"/>
       </w:pPr>
       <w:r>
+        <w:rPr>
+          <w:noProof/>
+        </w:rPr>
         <w:drawing>
           <wp:inline distT="0" distB="0" distL="0" distR="0" wp14:anchorId="2EEF5880" wp14:editId="24B53C99">
             <wp:extent cx="5400040" cy="701040"/>
@@ -540,6 +558,9 @@
         <w:jc w:val="both"/>
       </w:pPr>
       <w:r>
+        <w:rPr>
+          <w:noProof/>
+        </w:rPr>
         <w:drawing>
           <wp:inline distT="0" distB="0" distL="0" distR="0" wp14:anchorId="0D0521A4" wp14:editId="31083DBC">
             <wp:extent cx="5400040" cy="2070100"/>
@@ -595,6 +616,9 @@
         <w:jc w:val="both"/>
       </w:pPr>
       <w:r>
+        <w:rPr>
+          <w:noProof/>
+        </w:rPr>
         <w:drawing>
           <wp:inline distT="0" distB="0" distL="0" distR="0" wp14:anchorId="27E05BF1" wp14:editId="37B14D34">
             <wp:extent cx="5400040" cy="963930"/>
@@ -637,6 +661,9 @@
         <w:jc w:val="both"/>
       </w:pPr>
       <w:r>
+        <w:rPr>
+          <w:noProof/>
+        </w:rPr>
         <w:drawing>
           <wp:inline distT="0" distB="0" distL="0" distR="0" wp14:anchorId="17F701F0" wp14:editId="3333895A">
             <wp:extent cx="5400040" cy="809625"/>
@@ -679,6 +706,9 @@
         <w:jc w:val="both"/>
       </w:pPr>
       <w:r>
+        <w:rPr>
+          <w:noProof/>
+        </w:rPr>
         <w:drawing>
           <wp:inline distT="0" distB="0" distL="0" distR="0" wp14:anchorId="03437FD0" wp14:editId="7ED454EE">
             <wp:extent cx="5400040" cy="873125"/>
@@ -765,14 +795,7 @@
           <w:bCs/>
         </w:rPr>
         <w:lastRenderedPageBreak/>
-        <w:t>Bibliotecas</w:t>
-      </w:r>
-      <w:r>
-        <w:rPr>
-          <w:b/>
-          <w:bCs/>
-        </w:rPr>
-        <w:t>:</w:t>
+        <w:t>Bibliotecas:</w:t>
       </w:r>
     </w:p>
     <w:p>
@@ -979,6 +1002,9 @@
         <w:jc w:val="both"/>
       </w:pPr>
       <w:r>
+        <w:rPr>
+          <w:noProof/>
+        </w:rPr>
         <w:drawing>
           <wp:inline distT="0" distB="0" distL="0" distR="0" wp14:anchorId="49A676AF" wp14:editId="29A42965">
             <wp:extent cx="5400040" cy="5711190"/>
@@ -1081,6 +1107,9 @@
         <w:jc w:val="both"/>
       </w:pPr>
       <w:r>
+        <w:rPr>
+          <w:noProof/>
+        </w:rPr>
         <w:drawing>
           <wp:inline distT="0" distB="0" distL="0" distR="0" wp14:anchorId="3FF7C866" wp14:editId="719C1BD7">
             <wp:extent cx="5400040" cy="2600960"/>
@@ -1197,6 +1226,9 @@
         <w:jc w:val="both"/>
       </w:pPr>
       <w:r>
+        <w:rPr>
+          <w:noProof/>
+        </w:rPr>
         <w:drawing>
           <wp:inline distT="0" distB="0" distL="0" distR="0" wp14:anchorId="15EF049E" wp14:editId="1FC7A82E">
             <wp:extent cx="5400040" cy="2105660"/>
@@ -1366,6 +1398,9 @@
         <w:jc w:val="both"/>
       </w:pPr>
       <w:r>
+        <w:rPr>
+          <w:noProof/>
+        </w:rPr>
         <w:drawing>
           <wp:inline distT="0" distB="0" distL="0" distR="0" wp14:anchorId="51675CD2" wp14:editId="034620B1">
             <wp:extent cx="5400040" cy="4633595"/>
@@ -1453,6 +1488,9 @@
         <w:jc w:val="both"/>
       </w:pPr>
       <w:r>
+        <w:rPr>
+          <w:noProof/>
+        </w:rPr>
         <w:lastRenderedPageBreak/>
         <w:drawing>
           <wp:inline distT="0" distB="0" distL="0" distR="0" wp14:anchorId="19A81E57" wp14:editId="341B0A4B">
@@ -1585,66 +1623,2073 @@
       <w:pPr>
         <w:jc w:val="both"/>
       </w:pPr>
-    </w:p>
-    <w:p>
-      <w:pPr>
-        <w:jc w:val="both"/>
-      </w:pPr>
-    </w:p>
-    <w:p>
-      <w:pPr>
-        <w:jc w:val="both"/>
-      </w:pPr>
-    </w:p>
-    <w:p>
-      <w:pPr>
-        <w:jc w:val="both"/>
-      </w:pPr>
-    </w:p>
-    <w:p>
-      <w:pPr>
-        <w:jc w:val="both"/>
-      </w:pPr>
-    </w:p>
-    <w:p>
-      <w:pPr>
-        <w:jc w:val="both"/>
-      </w:pPr>
-    </w:p>
-    <w:p>
-      <w:pPr>
-        <w:jc w:val="both"/>
-      </w:pPr>
-    </w:p>
-    <w:p>
-      <w:pPr>
-        <w:jc w:val="both"/>
-      </w:pPr>
-    </w:p>
-    <w:p>
-      <w:pPr>
-        <w:jc w:val="both"/>
-      </w:pPr>
-    </w:p>
-    <w:p>
-      <w:pPr>
-        <w:jc w:val="both"/>
-      </w:pPr>
-    </w:p>
-    <w:p>
-      <w:pPr>
-        <w:jc w:val="both"/>
-      </w:pPr>
-    </w:p>
-    <w:p>
-      <w:pPr>
-        <w:jc w:val="both"/>
-      </w:pPr>
-    </w:p>
-    <w:p>
-      <w:pPr>
-        <w:jc w:val="both"/>
-      </w:pPr>
+      <w:r>
+        <w:t>Ele é baseado na família do microcontrolador ESP8266 que possui recursos que facilitam trabalhar com dispositivos conectados à Internet para monitoramento e controle.</w:t>
+      </w:r>
+    </w:p>
+    <w:p>
+      <w:pPr>
+        <w:jc w:val="both"/>
+      </w:pPr>
+    </w:p>
+    <w:p>
+      <w:pPr>
+        <w:numPr>
+          <w:ilvl w:val="0"/>
+          <w:numId w:val="6"/>
+        </w:numPr>
+        <w:jc w:val="both"/>
+      </w:pPr>
+      <w:r>
+        <w:t>Tensão operacional: 3,3V.</w:t>
+      </w:r>
+    </w:p>
+    <w:p>
+      <w:pPr>
+        <w:numPr>
+          <w:ilvl w:val="0"/>
+          <w:numId w:val="6"/>
+        </w:numPr>
+        <w:jc w:val="both"/>
+      </w:pPr>
+      <w:r>
+        <w:t>Consumo de corrente: 10uA-170mA.</w:t>
+      </w:r>
+    </w:p>
+    <w:p>
+      <w:pPr>
+        <w:numPr>
+          <w:ilvl w:val="0"/>
+          <w:numId w:val="6"/>
+        </w:numPr>
+        <w:jc w:val="both"/>
+      </w:pPr>
+      <w:r>
+        <w:t>Memória flash acoplável máx. 16MB (512 K normal).</w:t>
+      </w:r>
+    </w:p>
+    <w:p>
+      <w:pPr>
+        <w:numPr>
+          <w:ilvl w:val="0"/>
+          <w:numId w:val="6"/>
+        </w:numPr>
+        <w:jc w:val="both"/>
+      </w:pPr>
+      <w:r>
+        <w:t xml:space="preserve">Processador </w:t>
+      </w:r>
+      <w:proofErr w:type="spellStart"/>
+      <w:r>
+        <w:t>Tensilica</w:t>
+      </w:r>
+      <w:proofErr w:type="spellEnd"/>
+      <w:r>
+        <w:t>: L106 de 32 bits.</w:t>
+      </w:r>
+    </w:p>
+    <w:p>
+      <w:pPr>
+        <w:numPr>
+          <w:ilvl w:val="0"/>
+          <w:numId w:val="6"/>
+        </w:numPr>
+        <w:jc w:val="both"/>
+      </w:pPr>
+      <w:r>
+        <w:t>Velocidade do processador: 80-160MHz.</w:t>
+      </w:r>
+    </w:p>
+    <w:p>
+      <w:pPr>
+        <w:numPr>
+          <w:ilvl w:val="0"/>
+          <w:numId w:val="6"/>
+        </w:numPr>
+        <w:jc w:val="both"/>
+      </w:pPr>
+      <w:r>
+        <w:t>RAM: 32K + 80K.</w:t>
+      </w:r>
+    </w:p>
+    <w:p>
+      <w:pPr>
+        <w:numPr>
+          <w:ilvl w:val="0"/>
+          <w:numId w:val="6"/>
+        </w:numPr>
+        <w:jc w:val="both"/>
+      </w:pPr>
+      <w:proofErr w:type="spellStart"/>
+      <w:r>
+        <w:t>GPIOs</w:t>
+      </w:r>
+      <w:proofErr w:type="spellEnd"/>
+      <w:r>
+        <w:t>: 17 (multiplexado com outras funções).</w:t>
+      </w:r>
+    </w:p>
+    <w:p>
+      <w:pPr>
+        <w:numPr>
+          <w:ilvl w:val="0"/>
+          <w:numId w:val="6"/>
+        </w:numPr>
+        <w:jc w:val="both"/>
+      </w:pPr>
+      <w:r>
+        <w:t>Uma entrada analógica para digital com 1024 níveis (10 bits) de resolução.</w:t>
+      </w:r>
+    </w:p>
+    <w:p>
+      <w:pPr>
+        <w:numPr>
+          <w:ilvl w:val="0"/>
+          <w:numId w:val="6"/>
+        </w:numPr>
+        <w:jc w:val="both"/>
+      </w:pPr>
+      <w:r>
+        <w:t>Wi-Fi: suporte a 802.11 b/g/n.</w:t>
+      </w:r>
+    </w:p>
+    <w:p>
+      <w:pPr>
+        <w:numPr>
+          <w:ilvl w:val="0"/>
+          <w:numId w:val="6"/>
+        </w:numPr>
+        <w:jc w:val="both"/>
+      </w:pPr>
+      <w:r>
+        <w:t>Máximo de 5 conexões TCP simultâneas.</w:t>
+      </w:r>
+    </w:p>
+    <w:p>
+      <w:pPr>
+        <w:jc w:val="both"/>
+      </w:pPr>
+    </w:p>
+    <w:p>
+      <w:pPr>
+        <w:jc w:val="both"/>
+      </w:pPr>
+      <w:r>
+        <w:drawing>
+          <wp:inline distT="0" distB="0" distL="0" distR="0" wp14:anchorId="1C51527E" wp14:editId="18D1182B">
+            <wp:extent cx="5400040" cy="1235075"/>
+            <wp:effectExtent l="0" t="0" r="0" b="3175"/>
+            <wp:docPr id="787810469" name="Imagem 1" descr="Interface gráfica do usuário, Aplicativo&#10;&#10;O conteúdo gerado por IA pode estar incorreto."/>
+            <wp:cNvGraphicFramePr>
+              <a:graphicFrameLocks xmlns:a="http://schemas.openxmlformats.org/drawingml/2006/main" noChangeAspect="1"/>
+            </wp:cNvGraphicFramePr>
+            <a:graphic xmlns:a="http://schemas.openxmlformats.org/drawingml/2006/main">
+              <a:graphicData uri="http://schemas.openxmlformats.org/drawingml/2006/picture">
+                <pic:pic xmlns:pic="http://schemas.openxmlformats.org/drawingml/2006/picture">
+                  <pic:nvPicPr>
+                    <pic:cNvPr id="787810469" name="Imagem 1" descr="Interface gráfica do usuário, Aplicativo&#10;&#10;O conteúdo gerado por IA pode estar incorreto."/>
+                    <pic:cNvPicPr/>
+                  </pic:nvPicPr>
+                  <pic:blipFill>
+                    <a:blip r:embed="rId20"/>
+                    <a:stretch>
+                      <a:fillRect/>
+                    </a:stretch>
+                  </pic:blipFill>
+                  <pic:spPr>
+                    <a:xfrm>
+                      <a:off x="0" y="0"/>
+                      <a:ext cx="5400040" cy="1235075"/>
+                    </a:xfrm>
+                    <a:prstGeom prst="rect">
+                      <a:avLst/>
+                    </a:prstGeom>
+                  </pic:spPr>
+                </pic:pic>
+              </a:graphicData>
+            </a:graphic>
+          </wp:inline>
+        </w:drawing>
+      </w:r>
+    </w:p>
+    <w:p>
+      <w:pPr>
+        <w:jc w:val="both"/>
+      </w:pPr>
+    </w:p>
+    <w:p>
+      <w:pPr>
+        <w:jc w:val="both"/>
+      </w:pPr>
+    </w:p>
+    <w:p>
+      <w:pPr>
+        <w:jc w:val="both"/>
+      </w:pPr>
+    </w:p>
+    <w:p>
+      <w:pPr>
+        <w:jc w:val="both"/>
+      </w:pPr>
+    </w:p>
+    <w:p>
+      <w:pPr>
+        <w:jc w:val="both"/>
+      </w:pPr>
+    </w:p>
+    <w:p>
+      <w:pPr>
+        <w:jc w:val="both"/>
+      </w:pPr>
+    </w:p>
+    <w:p>
+      <w:pPr>
+        <w:jc w:val="both"/>
+        <w:rPr>
+          <w:b/>
+          <w:bCs/>
+        </w:rPr>
+      </w:pPr>
+      <w:r>
+        <w:rPr>
+          <w:b/>
+          <w:bCs/>
+        </w:rPr>
+        <w:lastRenderedPageBreak/>
+        <w:t>CONFIGURAÇÃO DA PLACA NODEMCU</w:t>
+      </w:r>
+    </w:p>
+    <w:p>
+      <w:pPr>
+        <w:jc w:val="both"/>
+      </w:pPr>
+      <w:r>
+        <w:t>A primeira e mais importante questão a qual precisamos ficar atentos é sobre a comunicação serial que é necessária para a maioria dos dispositivos e para testar e corrigir os programas.</w:t>
+      </w:r>
+    </w:p>
+    <w:p>
+      <w:pPr>
+        <w:jc w:val="both"/>
+      </w:pPr>
+      <w:r>
+        <w:t>**</w:t>
+      </w:r>
+      <w:r>
+        <w:t>A comunicação serial é usada para habilitar que o microcontrolador ESP8266 se comunique com o computador e com dispositivos de comunicação serial. Todas as linhas de entrada e saída (I/O) de tensão de alimentação para o microcontrolador ESP8266 são de 3,3V (ESP8266, 2021). Por isso, não devemos conectar nenhuma linha I/O com lógica de 5V.</w:t>
+      </w:r>
+    </w:p>
+    <w:p>
+      <w:pPr>
+        <w:jc w:val="both"/>
+      </w:pPr>
+      <w:r>
+        <w:drawing>
+          <wp:inline distT="0" distB="0" distL="0" distR="0" wp14:anchorId="4C0B7408" wp14:editId="4ED58DDF">
+            <wp:extent cx="5400040" cy="2771140"/>
+            <wp:effectExtent l="0" t="0" r="0" b="0"/>
+            <wp:docPr id="116431228" name="Imagem 1" descr="Tabela&#10;&#10;O conteúdo gerado por IA pode estar incorreto."/>
+            <wp:cNvGraphicFramePr>
+              <a:graphicFrameLocks xmlns:a="http://schemas.openxmlformats.org/drawingml/2006/main" noChangeAspect="1"/>
+            </wp:cNvGraphicFramePr>
+            <a:graphic xmlns:a="http://schemas.openxmlformats.org/drawingml/2006/main">
+              <a:graphicData uri="http://schemas.openxmlformats.org/drawingml/2006/picture">
+                <pic:pic xmlns:pic="http://schemas.openxmlformats.org/drawingml/2006/picture">
+                  <pic:nvPicPr>
+                    <pic:cNvPr id="116431228" name="Imagem 1" descr="Tabela&#10;&#10;O conteúdo gerado por IA pode estar incorreto."/>
+                    <pic:cNvPicPr/>
+                  </pic:nvPicPr>
+                  <pic:blipFill>
+                    <a:blip r:embed="rId21"/>
+                    <a:stretch>
+                      <a:fillRect/>
+                    </a:stretch>
+                  </pic:blipFill>
+                  <pic:spPr>
+                    <a:xfrm>
+                      <a:off x="0" y="0"/>
+                      <a:ext cx="5400040" cy="2771140"/>
+                    </a:xfrm>
+                    <a:prstGeom prst="rect">
+                      <a:avLst/>
+                    </a:prstGeom>
+                  </pic:spPr>
+                </pic:pic>
+              </a:graphicData>
+            </a:graphic>
+          </wp:inline>
+        </w:drawing>
+      </w:r>
+    </w:p>
+    <w:p>
+      <w:pPr>
+        <w:numPr>
+          <w:ilvl w:val="0"/>
+          <w:numId w:val="7"/>
+        </w:numPr>
+        <w:jc w:val="both"/>
+      </w:pPr>
+      <w:r>
+        <w:rPr>
+          <w:b/>
+          <w:bCs/>
+        </w:rPr>
+        <w:t>Pinos de alimentação</w:t>
+      </w:r>
+      <w:r>
+        <w:t>: existem quatro pinos de alimentação: um pino VIN que pode ser usado para alimentar diretamente o ESP8266 e seus periféricos, caso usemos uma fonte de tensão regulada de 5V e três pinos de 3,3V que são a saída de um regulador de voltagem. Esses pinos podem ser usados para fornecer energia a componentes externos.</w:t>
+      </w:r>
+    </w:p>
+    <w:p>
+      <w:pPr>
+        <w:numPr>
+          <w:ilvl w:val="0"/>
+          <w:numId w:val="7"/>
+        </w:numPr>
+        <w:jc w:val="both"/>
+      </w:pPr>
+      <w:r>
+        <w:rPr>
+          <w:b/>
+          <w:bCs/>
+        </w:rPr>
+        <w:t>GND</w:t>
+      </w:r>
+      <w:r>
+        <w:t xml:space="preserve">: é um pino terra da placa do ESP8266 </w:t>
+      </w:r>
+      <w:proofErr w:type="spellStart"/>
+      <w:r>
+        <w:t>NodeMCU</w:t>
+      </w:r>
+      <w:proofErr w:type="spellEnd"/>
+      <w:r>
+        <w:t>.</w:t>
+      </w:r>
+    </w:p>
+    <w:p>
+      <w:pPr>
+        <w:numPr>
+          <w:ilvl w:val="0"/>
+          <w:numId w:val="7"/>
+        </w:numPr>
+        <w:jc w:val="both"/>
+      </w:pPr>
+      <w:r>
+        <w:rPr>
+          <w:b/>
+          <w:bCs/>
+        </w:rPr>
+        <w:t>Os pinos I2C</w:t>
+      </w:r>
+      <w:r>
+        <w:t xml:space="preserve">: são usados para conectar todos os tipos de sensores e periféricos I2C nos projetos que viermos a desenvolver. Suporta tanto I2C Master, como I2C </w:t>
+      </w:r>
+      <w:proofErr w:type="spellStart"/>
+      <w:r>
+        <w:t>Slave</w:t>
+      </w:r>
+      <w:proofErr w:type="spellEnd"/>
+      <w:r>
+        <w:t>.</w:t>
+      </w:r>
+    </w:p>
+    <w:p>
+      <w:pPr>
+        <w:numPr>
+          <w:ilvl w:val="0"/>
+          <w:numId w:val="7"/>
+        </w:numPr>
+        <w:jc w:val="both"/>
+      </w:pPr>
+      <w:r>
+        <w:rPr>
+          <w:b/>
+          <w:bCs/>
+        </w:rPr>
+        <w:t>Pinos GPIO</w:t>
+      </w:r>
+      <w:r>
+        <w:t xml:space="preserve">: são os pinos de entrada e saída de propósito geral. O ESP8266 </w:t>
+      </w:r>
+      <w:proofErr w:type="spellStart"/>
+      <w:r>
+        <w:t>NodeMCU</w:t>
+      </w:r>
+      <w:proofErr w:type="spellEnd"/>
+      <w:r>
+        <w:t xml:space="preserve"> tem 17 pinos GPIO que podem ser atribuídos a várias funções, de forma programática, como I2C, I2S, UART, PWM, controle remoto infravermelho, luz de LED e botão.</w:t>
+      </w:r>
+    </w:p>
+    <w:p>
+      <w:pPr>
+        <w:numPr>
+          <w:ilvl w:val="0"/>
+          <w:numId w:val="7"/>
+        </w:numPr>
+        <w:jc w:val="both"/>
+      </w:pPr>
+      <w:r>
+        <w:rPr>
+          <w:b/>
+          <w:bCs/>
+        </w:rPr>
+        <w:t>Canal ADC</w:t>
+      </w:r>
+      <w:r>
+        <w:t xml:space="preserve">: é o conversor analógico-digital (ADC) do </w:t>
+      </w:r>
+      <w:proofErr w:type="spellStart"/>
+      <w:r>
+        <w:t>NodeMCU</w:t>
+      </w:r>
+      <w:proofErr w:type="spellEnd"/>
+      <w:r>
+        <w:t>.</w:t>
+      </w:r>
+    </w:p>
+    <w:p>
+      <w:pPr>
+        <w:numPr>
+          <w:ilvl w:val="0"/>
+          <w:numId w:val="7"/>
+        </w:numPr>
+        <w:jc w:val="both"/>
+      </w:pPr>
+      <w:r>
+        <w:rPr>
+          <w:b/>
+          <w:bCs/>
+        </w:rPr>
+        <w:lastRenderedPageBreak/>
+        <w:t xml:space="preserve">Pinos UART (universal </w:t>
+      </w:r>
+      <w:proofErr w:type="spellStart"/>
+      <w:r>
+        <w:rPr>
+          <w:b/>
+          <w:bCs/>
+        </w:rPr>
+        <w:t>asynchronous</w:t>
+      </w:r>
+      <w:proofErr w:type="spellEnd"/>
+      <w:r>
+        <w:rPr>
+          <w:b/>
+          <w:bCs/>
+        </w:rPr>
+        <w:t xml:space="preserve"> </w:t>
+      </w:r>
+      <w:proofErr w:type="spellStart"/>
+      <w:r>
+        <w:rPr>
+          <w:b/>
+          <w:bCs/>
+        </w:rPr>
+        <w:t>receiver</w:t>
+      </w:r>
+      <w:proofErr w:type="spellEnd"/>
+      <w:r>
+        <w:rPr>
+          <w:b/>
+          <w:bCs/>
+        </w:rPr>
+        <w:t xml:space="preserve"> </w:t>
+      </w:r>
+      <w:proofErr w:type="spellStart"/>
+      <w:r>
+        <w:rPr>
+          <w:b/>
+          <w:bCs/>
+        </w:rPr>
+        <w:t>transmitter</w:t>
+      </w:r>
+      <w:proofErr w:type="spellEnd"/>
+      <w:r>
+        <w:rPr>
+          <w:b/>
+          <w:bCs/>
+        </w:rPr>
+        <w:t>)</w:t>
+      </w:r>
+      <w:r>
+        <w:t xml:space="preserve">: ESP8266 </w:t>
+      </w:r>
+      <w:proofErr w:type="spellStart"/>
+      <w:r>
+        <w:t>NodeMCU</w:t>
+      </w:r>
+      <w:proofErr w:type="spellEnd"/>
+      <w:r>
+        <w:t xml:space="preserve"> tem 2 interfaces UART, ou seja, UART0 e UART1, que fornecem comunicação assíncrona (RS232 e RS485), e pode se comunicar em até 4,5Mbps. UART0 (pinos TXD0, RXD0, RST0 e CTS0) pode ser usado para comunicação.</w:t>
+      </w:r>
+    </w:p>
+    <w:p>
+      <w:pPr>
+        <w:numPr>
+          <w:ilvl w:val="0"/>
+          <w:numId w:val="7"/>
+        </w:numPr>
+        <w:jc w:val="both"/>
+      </w:pPr>
+      <w:r>
+        <w:rPr>
+          <w:b/>
+          <w:bCs/>
+        </w:rPr>
+        <w:t>Pinos SPI</w:t>
+      </w:r>
+      <w:r>
+        <w:t xml:space="preserve">: O ESP8266 possui dois pinos </w:t>
+      </w:r>
+      <w:proofErr w:type="spellStart"/>
+      <w:r>
+        <w:t>SPIs</w:t>
+      </w:r>
+      <w:proofErr w:type="spellEnd"/>
+      <w:r>
+        <w:t xml:space="preserve"> (SPI e HSPI) nos modos escravo e mestre. Essas </w:t>
+      </w:r>
+      <w:proofErr w:type="spellStart"/>
+      <w:r>
+        <w:t>SPIs</w:t>
+      </w:r>
+      <w:proofErr w:type="spellEnd"/>
+      <w:r>
+        <w:t xml:space="preserve"> também oferecem suporte aos seguintes recursos de SPI de uso geral:</w:t>
+      </w:r>
+    </w:p>
+    <w:p>
+      <w:pPr>
+        <w:jc w:val="both"/>
+      </w:pPr>
+      <w:r>
+        <w:drawing>
+          <wp:inline distT="0" distB="0" distL="0" distR="0" wp14:anchorId="292B7DD0" wp14:editId="0F48A05C">
+            <wp:extent cx="5400040" cy="771525"/>
+            <wp:effectExtent l="0" t="0" r="0" b="9525"/>
+            <wp:docPr id="2086949332" name="Imagem 1" descr="Interface gráfica do usuário, Texto, Aplicativo&#10;&#10;O conteúdo gerado por IA pode estar incorreto."/>
+            <wp:cNvGraphicFramePr>
+              <a:graphicFrameLocks xmlns:a="http://schemas.openxmlformats.org/drawingml/2006/main" noChangeAspect="1"/>
+            </wp:cNvGraphicFramePr>
+            <a:graphic xmlns:a="http://schemas.openxmlformats.org/drawingml/2006/main">
+              <a:graphicData uri="http://schemas.openxmlformats.org/drawingml/2006/picture">
+                <pic:pic xmlns:pic="http://schemas.openxmlformats.org/drawingml/2006/picture">
+                  <pic:nvPicPr>
+                    <pic:cNvPr id="2086949332" name="Imagem 1" descr="Interface gráfica do usuário, Texto, Aplicativo&#10;&#10;O conteúdo gerado por IA pode estar incorreto."/>
+                    <pic:cNvPicPr/>
+                  </pic:nvPicPr>
+                  <pic:blipFill>
+                    <a:blip r:embed="rId22"/>
+                    <a:stretch>
+                      <a:fillRect/>
+                    </a:stretch>
+                  </pic:blipFill>
+                  <pic:spPr>
+                    <a:xfrm>
+                      <a:off x="0" y="0"/>
+                      <a:ext cx="5400040" cy="771525"/>
+                    </a:xfrm>
+                    <a:prstGeom prst="rect">
+                      <a:avLst/>
+                    </a:prstGeom>
+                  </pic:spPr>
+                </pic:pic>
+              </a:graphicData>
+            </a:graphic>
+          </wp:inline>
+        </w:drawing>
+      </w:r>
+    </w:p>
+    <w:p>
+      <w:pPr>
+        <w:numPr>
+          <w:ilvl w:val="0"/>
+          <w:numId w:val="8"/>
+        </w:numPr>
+        <w:jc w:val="both"/>
+      </w:pPr>
+      <w:r>
+        <w:rPr>
+          <w:b/>
+          <w:bCs/>
+        </w:rPr>
+        <w:t>Pinos SDIO</w:t>
+      </w:r>
+      <w:r>
+        <w:t>: O ESP8266 tem a Interface de entrada e saída digital segura (SDIO) que é usada para fazer interface direta com cartões SD.</w:t>
+      </w:r>
+    </w:p>
+    <w:p>
+      <w:pPr>
+        <w:numPr>
+          <w:ilvl w:val="0"/>
+          <w:numId w:val="8"/>
+        </w:numPr>
+        <w:jc w:val="both"/>
+      </w:pPr>
+      <w:r>
+        <w:rPr>
+          <w:b/>
+          <w:bCs/>
+        </w:rPr>
+        <w:t>Pinos PWM</w:t>
+      </w:r>
+      <w:r>
+        <w:t>: a placa possui 4 canais de modulação por largura de pulso (PWM) que pode ser programada para acionar motores digitais e LEDs.</w:t>
+      </w:r>
+    </w:p>
+    <w:p>
+      <w:pPr>
+        <w:numPr>
+          <w:ilvl w:val="0"/>
+          <w:numId w:val="8"/>
+        </w:numPr>
+        <w:jc w:val="both"/>
+      </w:pPr>
+      <w:r>
+        <w:rPr>
+          <w:b/>
+          <w:bCs/>
+        </w:rPr>
+        <w:t>Pinos de controle</w:t>
+      </w:r>
+      <w:r>
+        <w:t>: são usados para controlar o ESP8266. Esses pinos são:</w:t>
+      </w:r>
+    </w:p>
+    <w:p>
+      <w:pPr>
+        <w:jc w:val="both"/>
+      </w:pPr>
+      <w:r>
+        <w:drawing>
+          <wp:inline distT="0" distB="0" distL="0" distR="0" wp14:anchorId="424024EA" wp14:editId="212C65A0">
+            <wp:extent cx="5400040" cy="1056640"/>
+            <wp:effectExtent l="0" t="0" r="0" b="0"/>
+            <wp:docPr id="114900684" name="Imagem 1" descr="Texto&#10;&#10;O conteúdo gerado por IA pode estar incorreto."/>
+            <wp:cNvGraphicFramePr>
+              <a:graphicFrameLocks xmlns:a="http://schemas.openxmlformats.org/drawingml/2006/main" noChangeAspect="1"/>
+            </wp:cNvGraphicFramePr>
+            <a:graphic xmlns:a="http://schemas.openxmlformats.org/drawingml/2006/main">
+              <a:graphicData uri="http://schemas.openxmlformats.org/drawingml/2006/picture">
+                <pic:pic xmlns:pic="http://schemas.openxmlformats.org/drawingml/2006/picture">
+                  <pic:nvPicPr>
+                    <pic:cNvPr id="114900684" name="Imagem 1" descr="Texto&#10;&#10;O conteúdo gerado por IA pode estar incorreto."/>
+                    <pic:cNvPicPr/>
+                  </pic:nvPicPr>
+                  <pic:blipFill>
+                    <a:blip r:embed="rId23"/>
+                    <a:stretch>
+                      <a:fillRect/>
+                    </a:stretch>
+                  </pic:blipFill>
+                  <pic:spPr>
+                    <a:xfrm>
+                      <a:off x="0" y="0"/>
+                      <a:ext cx="5400040" cy="1056640"/>
+                    </a:xfrm>
+                    <a:prstGeom prst="rect">
+                      <a:avLst/>
+                    </a:prstGeom>
+                  </pic:spPr>
+                </pic:pic>
+              </a:graphicData>
+            </a:graphic>
+          </wp:inline>
+        </w:drawing>
+      </w:r>
+    </w:p>
+    <w:p>
+      <w:pPr>
+        <w:jc w:val="both"/>
+      </w:pPr>
+    </w:p>
+    <w:p>
+      <w:pPr>
+        <w:jc w:val="both"/>
+      </w:pPr>
+    </w:p>
+    <w:p>
+      <w:pPr>
+        <w:jc w:val="both"/>
+      </w:pPr>
+    </w:p>
+    <w:p>
+      <w:pPr>
+        <w:jc w:val="both"/>
+      </w:pPr>
+    </w:p>
+    <w:p>
+      <w:pPr>
+        <w:jc w:val="both"/>
+      </w:pPr>
+    </w:p>
+    <w:p>
+      <w:pPr>
+        <w:jc w:val="both"/>
+      </w:pPr>
+    </w:p>
+    <w:p>
+      <w:pPr>
+        <w:jc w:val="both"/>
+      </w:pPr>
+    </w:p>
+    <w:p>
+      <w:pPr>
+        <w:jc w:val="both"/>
+      </w:pPr>
+    </w:p>
+    <w:p>
+      <w:pPr>
+        <w:jc w:val="both"/>
+      </w:pPr>
+    </w:p>
+    <w:p>
+      <w:pPr>
+        <w:jc w:val="both"/>
+      </w:pPr>
+    </w:p>
+    <w:p>
+      <w:pPr>
+        <w:jc w:val="both"/>
+      </w:pPr>
+    </w:p>
+    <w:p>
+      <w:pPr>
+        <w:jc w:val="both"/>
+        <w:rPr>
+          <w:b/>
+          <w:bCs/>
+        </w:rPr>
+      </w:pPr>
+      <w:r>
+        <w:rPr>
+          <w:b/>
+          <w:bCs/>
+        </w:rPr>
+        <w:lastRenderedPageBreak/>
+        <w:t>PROGRAMAÇÃO DA PLACA NODEMCU</w:t>
+      </w:r>
+    </w:p>
+    <w:p>
+      <w:pPr>
+        <w:jc w:val="both"/>
+      </w:pPr>
+    </w:p>
+    <w:p>
+      <w:pPr>
+        <w:jc w:val="both"/>
+      </w:pPr>
+      <w:r>
+        <w:t xml:space="preserve">O firmware do </w:t>
+      </w:r>
+      <w:proofErr w:type="spellStart"/>
+      <w:r>
+        <w:t>NodeMCU</w:t>
+      </w:r>
+      <w:proofErr w:type="spellEnd"/>
+      <w:r>
+        <w:t xml:space="preserve"> é baseado na linguagem de programação LUA. Ele é um código aberto para o ESP8266 WiFi SOC da </w:t>
+      </w:r>
+      <w:proofErr w:type="spellStart"/>
+      <w:r>
+        <w:t>Espressif</w:t>
+      </w:r>
+      <w:proofErr w:type="spellEnd"/>
+      <w:r>
+        <w:t xml:space="preserve"> e usa um sistema de arquivos SPIFFS que está na memória flash (ver </w:t>
+      </w:r>
+      <w:proofErr w:type="spellStart"/>
+      <w:r>
+        <w:t>nodemcu</w:t>
+      </w:r>
+      <w:proofErr w:type="spellEnd"/>
+      <w:r>
+        <w:t>/</w:t>
+      </w:r>
+      <w:proofErr w:type="spellStart"/>
+      <w:r>
+        <w:t>nodemcu</w:t>
+      </w:r>
+      <w:proofErr w:type="spellEnd"/>
+      <w:r>
+        <w:t>-firmware, 2021).</w:t>
+      </w:r>
+    </w:p>
+    <w:p>
+      <w:pPr>
+        <w:jc w:val="both"/>
+      </w:pPr>
+      <w:r>
+        <w:t xml:space="preserve">É interessante ver que podemos programar no </w:t>
+      </w:r>
+      <w:proofErr w:type="spellStart"/>
+      <w:r>
+        <w:t>NodeMCU</w:t>
+      </w:r>
+      <w:proofErr w:type="spellEnd"/>
+      <w:r>
+        <w:t xml:space="preserve"> usando as seguintes linguagens:</w:t>
+      </w:r>
+      <w:r>
+        <w:t xml:space="preserve"> C, Python, Lua, Basic e </w:t>
+      </w:r>
+      <w:proofErr w:type="spellStart"/>
+      <w:r>
+        <w:t>Js</w:t>
+      </w:r>
+      <w:proofErr w:type="spellEnd"/>
+      <w:r>
+        <w:t>.</w:t>
+      </w:r>
+    </w:p>
+    <w:p>
+      <w:pPr>
+        <w:jc w:val="both"/>
+      </w:pPr>
+    </w:p>
+    <w:p>
+      <w:pPr>
+        <w:jc w:val="both"/>
+      </w:pPr>
+    </w:p>
+    <w:p>
+      <w:pPr>
+        <w:jc w:val="both"/>
+      </w:pPr>
+    </w:p>
+    <w:p>
+      <w:pPr>
+        <w:jc w:val="both"/>
+      </w:pPr>
+    </w:p>
+    <w:p>
+      <w:pPr>
+        <w:jc w:val="both"/>
+      </w:pPr>
+    </w:p>
+    <w:p>
+      <w:pPr>
+        <w:jc w:val="both"/>
+      </w:pPr>
+    </w:p>
+    <w:p>
+      <w:pPr>
+        <w:jc w:val="both"/>
+      </w:pPr>
+    </w:p>
+    <w:p>
+      <w:pPr>
+        <w:jc w:val="both"/>
+      </w:pPr>
+    </w:p>
+    <w:p>
+      <w:pPr>
+        <w:jc w:val="both"/>
+      </w:pPr>
+    </w:p>
+    <w:p>
+      <w:pPr>
+        <w:jc w:val="both"/>
+      </w:pPr>
+    </w:p>
+    <w:p>
+      <w:pPr>
+        <w:jc w:val="both"/>
+      </w:pPr>
+    </w:p>
+    <w:p>
+      <w:pPr>
+        <w:jc w:val="both"/>
+      </w:pPr>
+    </w:p>
+    <w:p>
+      <w:pPr>
+        <w:jc w:val="both"/>
+      </w:pPr>
+    </w:p>
+    <w:p>
+      <w:pPr>
+        <w:jc w:val="both"/>
+      </w:pPr>
+    </w:p>
+    <w:p>
+      <w:pPr>
+        <w:jc w:val="both"/>
+      </w:pPr>
+    </w:p>
+    <w:p>
+      <w:pPr>
+        <w:jc w:val="both"/>
+      </w:pPr>
+    </w:p>
+    <w:p>
+      <w:pPr>
+        <w:jc w:val="both"/>
+      </w:pPr>
+    </w:p>
+    <w:p>
+      <w:pPr>
+        <w:jc w:val="both"/>
+      </w:pPr>
+    </w:p>
+    <w:p>
+      <w:pPr>
+        <w:jc w:val="both"/>
+      </w:pPr>
+    </w:p>
+    <w:p>
+      <w:pPr>
+        <w:jc w:val="both"/>
+      </w:pPr>
+    </w:p>
+    <w:p>
+      <w:pPr>
+        <w:jc w:val="both"/>
+      </w:pPr>
+    </w:p>
+    <w:p>
+      <w:pPr>
+        <w:jc w:val="both"/>
+      </w:pPr>
+    </w:p>
+    <w:p>
+      <w:pPr>
+        <w:jc w:val="both"/>
+      </w:pPr>
+      <w:r>
+        <w:lastRenderedPageBreak/>
+        <w:drawing>
+          <wp:inline distT="0" distB="0" distL="0" distR="0" wp14:anchorId="64259298" wp14:editId="749B09BD">
+            <wp:extent cx="5400040" cy="4366895"/>
+            <wp:effectExtent l="0" t="0" r="0" b="0"/>
+            <wp:docPr id="434735466" name="Imagem 1" descr="Texto&#10;&#10;O conteúdo gerado por IA pode estar incorreto."/>
+            <wp:cNvGraphicFramePr>
+              <a:graphicFrameLocks xmlns:a="http://schemas.openxmlformats.org/drawingml/2006/main" noChangeAspect="1"/>
+            </wp:cNvGraphicFramePr>
+            <a:graphic xmlns:a="http://schemas.openxmlformats.org/drawingml/2006/main">
+              <a:graphicData uri="http://schemas.openxmlformats.org/drawingml/2006/picture">
+                <pic:pic xmlns:pic="http://schemas.openxmlformats.org/drawingml/2006/picture">
+                  <pic:nvPicPr>
+                    <pic:cNvPr id="434735466" name="Imagem 1" descr="Texto&#10;&#10;O conteúdo gerado por IA pode estar incorreto."/>
+                    <pic:cNvPicPr/>
+                  </pic:nvPicPr>
+                  <pic:blipFill>
+                    <a:blip r:embed="rId24"/>
+                    <a:stretch>
+                      <a:fillRect/>
+                    </a:stretch>
+                  </pic:blipFill>
+                  <pic:spPr>
+                    <a:xfrm>
+                      <a:off x="0" y="0"/>
+                      <a:ext cx="5400040" cy="4366895"/>
+                    </a:xfrm>
+                    <a:prstGeom prst="rect">
+                      <a:avLst/>
+                    </a:prstGeom>
+                  </pic:spPr>
+                </pic:pic>
+              </a:graphicData>
+            </a:graphic>
+          </wp:inline>
+        </w:drawing>
+      </w:r>
+    </w:p>
+    <w:p>
+      <w:pPr>
+        <w:jc w:val="both"/>
+      </w:pPr>
+      <w:r>
+        <w:drawing>
+          <wp:inline distT="0" distB="0" distL="0" distR="0" wp14:anchorId="19192F13" wp14:editId="53D40112">
+            <wp:extent cx="5400040" cy="4324350"/>
+            <wp:effectExtent l="0" t="0" r="0" b="0"/>
+            <wp:docPr id="1511571701" name="Imagem 1" descr="Texto&#10;&#10;O conteúdo gerado por IA pode estar incorreto."/>
+            <wp:cNvGraphicFramePr>
+              <a:graphicFrameLocks xmlns:a="http://schemas.openxmlformats.org/drawingml/2006/main" noChangeAspect="1"/>
+            </wp:cNvGraphicFramePr>
+            <a:graphic xmlns:a="http://schemas.openxmlformats.org/drawingml/2006/main">
+              <a:graphicData uri="http://schemas.openxmlformats.org/drawingml/2006/picture">
+                <pic:pic xmlns:pic="http://schemas.openxmlformats.org/drawingml/2006/picture">
+                  <pic:nvPicPr>
+                    <pic:cNvPr id="1511571701" name="Imagem 1" descr="Texto&#10;&#10;O conteúdo gerado por IA pode estar incorreto."/>
+                    <pic:cNvPicPr/>
+                  </pic:nvPicPr>
+                  <pic:blipFill>
+                    <a:blip r:embed="rId25"/>
+                    <a:stretch>
+                      <a:fillRect/>
+                    </a:stretch>
+                  </pic:blipFill>
+                  <pic:spPr>
+                    <a:xfrm>
+                      <a:off x="0" y="0"/>
+                      <a:ext cx="5400040" cy="4324350"/>
+                    </a:xfrm>
+                    <a:prstGeom prst="rect">
+                      <a:avLst/>
+                    </a:prstGeom>
+                  </pic:spPr>
+                </pic:pic>
+              </a:graphicData>
+            </a:graphic>
+          </wp:inline>
+        </w:drawing>
+      </w:r>
+    </w:p>
+    <w:p>
+      <w:pPr>
+        <w:jc w:val="both"/>
+      </w:pPr>
+      <w:r>
+        <w:lastRenderedPageBreak/>
+        <w:t>Módulo 3</w:t>
+      </w:r>
+    </w:p>
+    <w:p>
+      <w:pPr>
+        <w:jc w:val="both"/>
+      </w:pPr>
+    </w:p>
+    <w:p>
+      <w:pPr>
+        <w:jc w:val="both"/>
+        <w:rPr>
+          <w:b/>
+          <w:bCs/>
+        </w:rPr>
+      </w:pPr>
+      <w:r>
+        <w:rPr>
+          <w:b/>
+          <w:bCs/>
+        </w:rPr>
+        <w:t>RASPBERRY PI</w:t>
+      </w:r>
+    </w:p>
+    <w:p>
+      <w:pPr>
+        <w:jc w:val="both"/>
+      </w:pPr>
+      <w:r>
+        <w:t xml:space="preserve">O </w:t>
+      </w:r>
+      <w:proofErr w:type="spellStart"/>
+      <w:r>
+        <w:t>Raspberry</w:t>
+      </w:r>
+      <w:proofErr w:type="spellEnd"/>
+      <w:r>
+        <w:t xml:space="preserve"> Pi é um computador de baixo custo do tamanho de um cartão de crédito que se conecta a um monitor de computador ou TV e usa um teclado e mouse padrão (ESP8266, 2021). Nele, podemos programar em linguagens como Scratch e Python e fazer quase as mesmas atividades que um computador desktop comum, como navegar na Internet, assistir a vídeos, criar planilhas, editar texto e jogar.</w:t>
+      </w:r>
+    </w:p>
+    <w:p>
+      <w:pPr>
+        <w:jc w:val="both"/>
+      </w:pPr>
+    </w:p>
+    <w:p>
+      <w:pPr>
+        <w:jc w:val="both"/>
+      </w:pPr>
+      <w:r>
+        <w:drawing>
+          <wp:inline distT="0" distB="0" distL="0" distR="0" wp14:anchorId="5AC4C701" wp14:editId="4B01B5AC">
+            <wp:extent cx="5400040" cy="3811905"/>
+            <wp:effectExtent l="0" t="0" r="0" b="0"/>
+            <wp:docPr id="1483021366" name="Imagem 1" descr="Interface gráfica do usuário, Texto&#10;&#10;O conteúdo gerado por IA pode estar incorreto."/>
+            <wp:cNvGraphicFramePr>
+              <a:graphicFrameLocks xmlns:a="http://schemas.openxmlformats.org/drawingml/2006/main" noChangeAspect="1"/>
+            </wp:cNvGraphicFramePr>
+            <a:graphic xmlns:a="http://schemas.openxmlformats.org/drawingml/2006/main">
+              <a:graphicData uri="http://schemas.openxmlformats.org/drawingml/2006/picture">
+                <pic:pic xmlns:pic="http://schemas.openxmlformats.org/drawingml/2006/picture">
+                  <pic:nvPicPr>
+                    <pic:cNvPr id="1483021366" name="Imagem 1" descr="Interface gráfica do usuário, Texto&#10;&#10;O conteúdo gerado por IA pode estar incorreto."/>
+                    <pic:cNvPicPr/>
+                  </pic:nvPicPr>
+                  <pic:blipFill>
+                    <a:blip r:embed="rId26"/>
+                    <a:stretch>
+                      <a:fillRect/>
+                    </a:stretch>
+                  </pic:blipFill>
+                  <pic:spPr>
+                    <a:xfrm>
+                      <a:off x="0" y="0"/>
+                      <a:ext cx="5400040" cy="3811905"/>
+                    </a:xfrm>
+                    <a:prstGeom prst="rect">
+                      <a:avLst/>
+                    </a:prstGeom>
+                  </pic:spPr>
+                </pic:pic>
+              </a:graphicData>
+            </a:graphic>
+          </wp:inline>
+        </w:drawing>
+      </w:r>
+    </w:p>
+    <w:p>
+      <w:pPr>
+        <w:jc w:val="both"/>
+      </w:pPr>
+    </w:p>
+    <w:p>
+      <w:pPr>
+        <w:jc w:val="both"/>
+      </w:pPr>
+    </w:p>
+    <w:p>
+      <w:pPr>
+        <w:jc w:val="both"/>
+      </w:pPr>
+    </w:p>
+    <w:p>
+      <w:pPr>
+        <w:jc w:val="both"/>
+      </w:pPr>
+    </w:p>
+    <w:p>
+      <w:pPr>
+        <w:jc w:val="both"/>
+      </w:pPr>
+    </w:p>
+    <w:p>
+      <w:pPr>
+        <w:jc w:val="both"/>
+      </w:pPr>
+    </w:p>
+    <w:p>
+      <w:pPr>
+        <w:jc w:val="both"/>
+      </w:pPr>
+    </w:p>
+    <w:p>
+      <w:pPr>
+        <w:jc w:val="both"/>
+        <w:rPr>
+          <w:b/>
+          <w:bCs/>
+        </w:rPr>
+      </w:pPr>
+      <w:r>
+        <w:rPr>
+          <w:b/>
+          <w:bCs/>
+        </w:rPr>
+        <w:lastRenderedPageBreak/>
+        <w:t>CONFIGURAÇÃO DA RASPBERRY PI</w:t>
+      </w:r>
+    </w:p>
+    <w:p>
+      <w:pPr>
+        <w:numPr>
+          <w:ilvl w:val="0"/>
+          <w:numId w:val="9"/>
+        </w:numPr>
+        <w:jc w:val="both"/>
+      </w:pPr>
+      <w:proofErr w:type="spellStart"/>
+      <w:r>
+        <w:rPr>
+          <w:b/>
+          <w:bCs/>
+        </w:rPr>
+        <w:t>raspi-config</w:t>
+      </w:r>
+      <w:proofErr w:type="spellEnd"/>
+      <w:r>
+        <w:t>: é utilizado para habilitar recursos como a câmera e alterar configurações como o layout de teclado, por exemplo.</w:t>
+      </w:r>
+    </w:p>
+    <w:p>
+      <w:pPr>
+        <w:numPr>
+          <w:ilvl w:val="0"/>
+          <w:numId w:val="9"/>
+        </w:numPr>
+        <w:jc w:val="both"/>
+      </w:pPr>
+      <w:r>
+        <w:rPr>
+          <w:b/>
+          <w:bCs/>
+        </w:rPr>
+        <w:t>config.txt</w:t>
+      </w:r>
+      <w:r>
+        <w:t xml:space="preserve">: é o arquivo de configuração do </w:t>
+      </w:r>
+      <w:proofErr w:type="spellStart"/>
+      <w:r>
+        <w:t>Raspberry</w:t>
+      </w:r>
+      <w:proofErr w:type="spellEnd"/>
+      <w:r>
+        <w:t xml:space="preserve"> Pi.</w:t>
+      </w:r>
+    </w:p>
+    <w:p>
+      <w:pPr>
+        <w:numPr>
+          <w:ilvl w:val="0"/>
+          <w:numId w:val="9"/>
+        </w:numPr>
+        <w:jc w:val="both"/>
+      </w:pPr>
+      <w:r>
+        <w:rPr>
+          <w:b/>
+          <w:bCs/>
+        </w:rPr>
+        <w:t>Rede TCP/IP</w:t>
+      </w:r>
+      <w:r>
+        <w:t xml:space="preserve">: é utilizado para configurar a pilha de rede TCP/IP no </w:t>
+      </w:r>
+      <w:proofErr w:type="spellStart"/>
+      <w:r>
+        <w:t>Raspberry</w:t>
+      </w:r>
+      <w:proofErr w:type="spellEnd"/>
+      <w:r>
+        <w:t xml:space="preserve"> Pi.</w:t>
+      </w:r>
+    </w:p>
+    <w:p>
+      <w:pPr>
+        <w:numPr>
+          <w:ilvl w:val="0"/>
+          <w:numId w:val="9"/>
+        </w:numPr>
+        <w:jc w:val="both"/>
+      </w:pPr>
+      <w:r>
+        <w:rPr>
+          <w:b/>
+          <w:bCs/>
+        </w:rPr>
+        <w:t>Conexão a uma rede sem fio e Ponto de acesso sem fio</w:t>
+      </w:r>
+      <w:r>
+        <w:t xml:space="preserve">: é utilizada para configurar o </w:t>
+      </w:r>
+      <w:proofErr w:type="spellStart"/>
+      <w:r>
+        <w:t>Raspberry</w:t>
+      </w:r>
+      <w:proofErr w:type="spellEnd"/>
+      <w:r>
+        <w:t xml:space="preserve"> Pi para se conectar a uma rede sem fio por meio da conectividade sem fio embutida nas versões do </w:t>
+      </w:r>
+      <w:proofErr w:type="spellStart"/>
+      <w:r>
+        <w:t>Raspberry</w:t>
+      </w:r>
+      <w:proofErr w:type="spellEnd"/>
+      <w:r>
+        <w:t xml:space="preserve"> Pi 4 ou </w:t>
+      </w:r>
+      <w:proofErr w:type="spellStart"/>
+      <w:r>
+        <w:t>Raspberry</w:t>
+      </w:r>
+      <w:proofErr w:type="spellEnd"/>
+      <w:r>
+        <w:t xml:space="preserve"> Pi 3.</w:t>
+      </w:r>
+    </w:p>
+    <w:p>
+      <w:pPr>
+        <w:numPr>
+          <w:ilvl w:val="0"/>
+          <w:numId w:val="9"/>
+        </w:numPr>
+        <w:jc w:val="both"/>
+      </w:pPr>
+      <w:r>
+        <w:rPr>
+          <w:b/>
+          <w:bCs/>
+        </w:rPr>
+        <w:t>proxy:</w:t>
+      </w:r>
+      <w:r>
+        <w:t xml:space="preserve"> usado para configurar o </w:t>
+      </w:r>
+      <w:proofErr w:type="spellStart"/>
+      <w:r>
+        <w:t>Raspberry</w:t>
+      </w:r>
+      <w:proofErr w:type="spellEnd"/>
+      <w:r>
+        <w:t xml:space="preserve"> Pi para acessar a internet por meio de um servidor proxy.</w:t>
+      </w:r>
+    </w:p>
+    <w:p>
+      <w:pPr>
+        <w:numPr>
+          <w:ilvl w:val="0"/>
+          <w:numId w:val="9"/>
+        </w:numPr>
+        <w:jc w:val="both"/>
+      </w:pPr>
+      <w:r>
+        <w:rPr>
+          <w:b/>
+          <w:bCs/>
+        </w:rPr>
+        <w:t xml:space="preserve">HDMI </w:t>
+      </w:r>
+      <w:proofErr w:type="spellStart"/>
+      <w:r>
+        <w:rPr>
+          <w:b/>
+          <w:bCs/>
+        </w:rPr>
+        <w:t>Config</w:t>
+      </w:r>
+      <w:proofErr w:type="spellEnd"/>
+      <w:r>
+        <w:t>: faz a configuração do dispositivo HDMI.</w:t>
+      </w:r>
+    </w:p>
+    <w:p>
+      <w:pPr>
+        <w:numPr>
+          <w:ilvl w:val="0"/>
+          <w:numId w:val="9"/>
+        </w:numPr>
+        <w:jc w:val="both"/>
+      </w:pPr>
+      <w:r>
+        <w:rPr>
+          <w:b/>
+          <w:bCs/>
+        </w:rPr>
+        <w:t>Editor de configuração de tela</w:t>
+      </w:r>
+      <w:r>
+        <w:t>: configura a resolução, frequência e orientação do dispositivo de exibição do editor gráfico.</w:t>
+      </w:r>
+    </w:p>
+    <w:p>
+      <w:pPr>
+        <w:numPr>
+          <w:ilvl w:val="0"/>
+          <w:numId w:val="9"/>
+        </w:numPr>
+        <w:jc w:val="both"/>
+      </w:pPr>
+      <w:r>
+        <w:rPr>
+          <w:b/>
+          <w:bCs/>
+        </w:rPr>
+        <w:t>Configuração de áudio</w:t>
+      </w:r>
+      <w:r>
+        <w:t xml:space="preserve">: alterna a saída de áudio entre HDMI e o conector de 3,5mm. O </w:t>
+      </w:r>
+      <w:proofErr w:type="spellStart"/>
+      <w:r>
+        <w:t>Raspberry</w:t>
+      </w:r>
+      <w:proofErr w:type="spellEnd"/>
+      <w:r>
+        <w:t xml:space="preserve"> Pi tem até três modos de saída de áudio: HDMI 1 e 2, e um conector de fone de ouvido. Podemos alternar entre esses modos a qualquer momento.</w:t>
+      </w:r>
+    </w:p>
+    <w:p>
+      <w:pPr>
+        <w:numPr>
+          <w:ilvl w:val="0"/>
+          <w:numId w:val="9"/>
+        </w:numPr>
+        <w:jc w:val="both"/>
+      </w:pPr>
+      <w:r>
+        <w:rPr>
+          <w:b/>
+          <w:bCs/>
+        </w:rPr>
+        <w:t>Configuração da câmera</w:t>
+      </w:r>
+      <w:r>
+        <w:t xml:space="preserve">: é usado para instalar e configurar a placa da câmera </w:t>
+      </w:r>
+      <w:proofErr w:type="spellStart"/>
+      <w:r>
+        <w:t>Raspberry</w:t>
+      </w:r>
+      <w:proofErr w:type="spellEnd"/>
+      <w:r>
+        <w:t xml:space="preserve"> Pi.</w:t>
+      </w:r>
+    </w:p>
+    <w:p>
+      <w:pPr>
+        <w:numPr>
+          <w:ilvl w:val="0"/>
+          <w:numId w:val="9"/>
+        </w:numPr>
+        <w:jc w:val="both"/>
+      </w:pPr>
+      <w:r>
+        <w:rPr>
+          <w:b/>
+          <w:bCs/>
+        </w:rPr>
+        <w:t>Configuração de armazenamento externo</w:t>
+      </w:r>
+      <w:r>
+        <w:t xml:space="preserve">: faz a montagem e configuração de armazenamento externo em um </w:t>
+      </w:r>
+      <w:proofErr w:type="spellStart"/>
+      <w:r>
+        <w:t>Raspberry</w:t>
+      </w:r>
+      <w:proofErr w:type="spellEnd"/>
+      <w:r>
+        <w:t xml:space="preserve"> Pi.</w:t>
+      </w:r>
+    </w:p>
+    <w:p>
+      <w:pPr>
+        <w:numPr>
+          <w:ilvl w:val="0"/>
+          <w:numId w:val="9"/>
+        </w:numPr>
+        <w:jc w:val="both"/>
+      </w:pPr>
+      <w:r>
+        <w:rPr>
+          <w:b/>
+          <w:bCs/>
+        </w:rPr>
+        <w:t>Localização</w:t>
+      </w:r>
+      <w:r>
+        <w:t xml:space="preserve">: faz a configuração do </w:t>
+      </w:r>
+      <w:proofErr w:type="spellStart"/>
+      <w:r>
+        <w:t>Raspberry</w:t>
+      </w:r>
+      <w:proofErr w:type="spellEnd"/>
+      <w:r>
+        <w:t xml:space="preserve"> Pi para funcionar no idioma e fuso horário local.</w:t>
+      </w:r>
+    </w:p>
+    <w:p>
+      <w:pPr>
+        <w:numPr>
+          <w:ilvl w:val="0"/>
+          <w:numId w:val="9"/>
+        </w:numPr>
+        <w:jc w:val="both"/>
+      </w:pPr>
+      <w:r>
+        <w:rPr>
+          <w:b/>
+          <w:bCs/>
+        </w:rPr>
+        <w:t>Configuração de pinos padrão</w:t>
+      </w:r>
+      <w:r>
+        <w:t>: é usado para alterar os estados dos pinos padrão. Segundo a própria fonte oficial (RASPBERRYPI, 2021), deve ser usada apenas por usuários experientes.</w:t>
+      </w:r>
+    </w:p>
+    <w:p>
+      <w:pPr>
+        <w:numPr>
+          <w:ilvl w:val="0"/>
+          <w:numId w:val="9"/>
+        </w:numPr>
+        <w:jc w:val="both"/>
+      </w:pPr>
+      <w:r>
+        <w:rPr>
+          <w:b/>
+          <w:bCs/>
+        </w:rPr>
+        <w:t>Configuração de árvores de dispositivos</w:t>
+      </w:r>
+      <w:r>
+        <w:t xml:space="preserve">: o kernel e o firmware do </w:t>
+      </w:r>
+      <w:proofErr w:type="spellStart"/>
+      <w:r>
+        <w:t>Raspberry</w:t>
+      </w:r>
+      <w:proofErr w:type="spellEnd"/>
+      <w:r>
+        <w:t xml:space="preserve"> Pi usam uma árvore de dispositivos para endereçar o hardware conectado à placa. Essas Árvores de Dispositivos podem incluir parâmetros que fornecem um grau de controle sobre alguns recursos integrados.</w:t>
+      </w:r>
+    </w:p>
+    <w:p>
+      <w:pPr>
+        <w:numPr>
+          <w:ilvl w:val="0"/>
+          <w:numId w:val="9"/>
+        </w:numPr>
+        <w:jc w:val="both"/>
+      </w:pPr>
+      <w:r>
+        <w:rPr>
+          <w:b/>
+          <w:bCs/>
+        </w:rPr>
+        <w:lastRenderedPageBreak/>
+        <w:t>Linha de comando do kernel</w:t>
+      </w:r>
+      <w:r>
+        <w:t>: é definida em um arquivo na partição de inicialização, chamado cmdline.txt. Este é um arquivo de texto que pode ser editado em qualquer editor de texto.</w:t>
+      </w:r>
+    </w:p>
+    <w:p>
+      <w:pPr>
+        <w:numPr>
+          <w:ilvl w:val="0"/>
+          <w:numId w:val="9"/>
+        </w:numPr>
+        <w:jc w:val="both"/>
+      </w:pPr>
+      <w:r>
+        <w:rPr>
+          <w:b/>
+          <w:bCs/>
+        </w:rPr>
+        <w:t>Configuração UART (</w:t>
+      </w:r>
+      <w:r>
+        <w:rPr>
+          <w:b/>
+          <w:bCs/>
+          <w:i/>
+          <w:iCs/>
+        </w:rPr>
+        <w:t xml:space="preserve">Universal </w:t>
+      </w:r>
+      <w:proofErr w:type="spellStart"/>
+      <w:r>
+        <w:rPr>
+          <w:b/>
+          <w:bCs/>
+          <w:i/>
+          <w:iCs/>
+        </w:rPr>
+        <w:t>Asynchronous</w:t>
+      </w:r>
+      <w:proofErr w:type="spellEnd"/>
+      <w:r>
+        <w:rPr>
+          <w:b/>
+          <w:bCs/>
+          <w:i/>
+          <w:iCs/>
+        </w:rPr>
+        <w:t xml:space="preserve"> </w:t>
+      </w:r>
+      <w:proofErr w:type="spellStart"/>
+      <w:r>
+        <w:rPr>
+          <w:b/>
+          <w:bCs/>
+          <w:i/>
+          <w:iCs/>
+        </w:rPr>
+        <w:t>Receiver</w:t>
+      </w:r>
+      <w:proofErr w:type="spellEnd"/>
+      <w:r>
+        <w:rPr>
+          <w:b/>
+          <w:bCs/>
+          <w:i/>
+          <w:iCs/>
+        </w:rPr>
+        <w:t xml:space="preserve"> </w:t>
+      </w:r>
+      <w:proofErr w:type="spellStart"/>
+      <w:r>
+        <w:rPr>
+          <w:b/>
+          <w:bCs/>
+          <w:i/>
+          <w:iCs/>
+        </w:rPr>
+        <w:t>Transmitter</w:t>
+      </w:r>
+      <w:proofErr w:type="spellEnd"/>
+      <w:r>
+        <w:rPr>
+          <w:b/>
+          <w:bCs/>
+        </w:rPr>
+        <w:t>)</w:t>
+      </w:r>
+      <w:r>
+        <w:t xml:space="preserve">: existem dois tipos de UART disponíveis no </w:t>
+      </w:r>
+      <w:proofErr w:type="spellStart"/>
+      <w:r>
+        <w:t>Raspberry</w:t>
+      </w:r>
+      <w:proofErr w:type="spellEnd"/>
+      <w:r>
+        <w:t xml:space="preserve"> Pi: PL011 e mini UART. Ambos são de 3,3V.</w:t>
+      </w:r>
+    </w:p>
+    <w:p>
+      <w:pPr>
+        <w:numPr>
+          <w:ilvl w:val="0"/>
+          <w:numId w:val="9"/>
+        </w:numPr>
+        <w:jc w:val="both"/>
+      </w:pPr>
+      <w:r>
+        <w:rPr>
+          <w:b/>
+          <w:bCs/>
+        </w:rPr>
+        <w:t>Ícones de aviso de firmware</w:t>
+      </w:r>
+      <w:r>
+        <w:t>: descrição dos ícones de aviso exibidos se o firmware detectar problemas.</w:t>
+      </w:r>
+    </w:p>
+    <w:p>
+      <w:pPr>
+        <w:numPr>
+          <w:ilvl w:val="0"/>
+          <w:numId w:val="9"/>
+        </w:numPr>
+        <w:jc w:val="both"/>
+      </w:pPr>
+      <w:r>
+        <w:rPr>
+          <w:b/>
+          <w:bCs/>
+        </w:rPr>
+        <w:t>Códigos de flash de aviso de LED</w:t>
+      </w:r>
+      <w:r>
+        <w:t xml:space="preserve">: são mostrados se houver falhas ao inicializar ou desligar o </w:t>
+      </w:r>
+      <w:proofErr w:type="spellStart"/>
+      <w:r>
+        <w:t>Raspberry</w:t>
+      </w:r>
+      <w:proofErr w:type="spellEnd"/>
+      <w:r>
+        <w:t xml:space="preserve"> PI. Sob certas circunstâncias, o firmware do </w:t>
+      </w:r>
+      <w:proofErr w:type="spellStart"/>
+      <w:r>
+        <w:t>Raspberry</w:t>
+      </w:r>
+      <w:proofErr w:type="spellEnd"/>
+      <w:r>
+        <w:t xml:space="preserve"> Pi exibirá um ícone de aviso no visor para indicar um problema. Existem três ícones que podem ser exibidos:</w:t>
+      </w:r>
+    </w:p>
+    <w:p>
+      <w:pPr>
+        <w:numPr>
+          <w:ilvl w:val="1"/>
+          <w:numId w:val="9"/>
+        </w:numPr>
+        <w:jc w:val="both"/>
+      </w:pPr>
+      <w:r>
+        <w:rPr>
+          <w:b/>
+          <w:bCs/>
+        </w:rPr>
+        <w:t>Aviso de subtensão</w:t>
+      </w:r>
+      <w:r>
+        <w:t xml:space="preserve">: se a fonte de alimentação do </w:t>
+      </w:r>
+      <w:proofErr w:type="spellStart"/>
+      <w:r>
+        <w:t>Raspberry</w:t>
+      </w:r>
+      <w:proofErr w:type="spellEnd"/>
+      <w:r>
+        <w:t xml:space="preserve"> Pi cair abaixo de 4,63V.</w:t>
+      </w:r>
+    </w:p>
+    <w:p>
+      <w:pPr>
+        <w:numPr>
+          <w:ilvl w:val="1"/>
+          <w:numId w:val="9"/>
+        </w:numPr>
+        <w:jc w:val="both"/>
+      </w:pPr>
+      <w:r>
+        <w:rPr>
+          <w:b/>
+          <w:bCs/>
+        </w:rPr>
+        <w:t>Aviso de temperatura excessiva</w:t>
+      </w:r>
+      <w:r>
+        <w:t>: se a temperatura estiver entre 80°C e 85°C.</w:t>
+      </w:r>
+    </w:p>
+    <w:p>
+      <w:pPr>
+        <w:numPr>
+          <w:ilvl w:val="1"/>
+          <w:numId w:val="9"/>
+        </w:numPr>
+        <w:jc w:val="both"/>
+      </w:pPr>
+      <w:r>
+        <w:rPr>
+          <w:b/>
+          <w:bCs/>
+        </w:rPr>
+        <w:t xml:space="preserve">Temperatura </w:t>
+      </w:r>
+      <w:proofErr w:type="spellStart"/>
+      <w:r>
+        <w:rPr>
+          <w:b/>
+          <w:bCs/>
+        </w:rPr>
+        <w:t>superexcessiva</w:t>
+      </w:r>
+      <w:proofErr w:type="spellEnd"/>
+      <w:r>
+        <w:t>: aviso de temperatura acima de 85°C.</w:t>
+      </w:r>
+    </w:p>
+    <w:p>
+      <w:pPr>
+        <w:numPr>
+          <w:ilvl w:val="0"/>
+          <w:numId w:val="9"/>
+        </w:numPr>
+        <w:jc w:val="both"/>
+      </w:pPr>
+      <w:r>
+        <w:rPr>
+          <w:b/>
+          <w:bCs/>
+        </w:rPr>
+        <w:t xml:space="preserve">Protegendo seu </w:t>
+      </w:r>
+      <w:proofErr w:type="spellStart"/>
+      <w:r>
+        <w:rPr>
+          <w:b/>
+          <w:bCs/>
+        </w:rPr>
+        <w:t>Raspberry</w:t>
+      </w:r>
+      <w:proofErr w:type="spellEnd"/>
+      <w:r>
+        <w:rPr>
+          <w:b/>
+          <w:bCs/>
+        </w:rPr>
+        <w:t xml:space="preserve"> Pi</w:t>
+      </w:r>
+      <w:r>
+        <w:t xml:space="preserve">: trata de algumas recomendações para tornar o </w:t>
+      </w:r>
+      <w:proofErr w:type="spellStart"/>
+      <w:r>
+        <w:t>Raspberry</w:t>
+      </w:r>
+      <w:proofErr w:type="spellEnd"/>
+      <w:r>
+        <w:t xml:space="preserve"> Pi mais seguro, como alteração da senha padrão, alteração do nome de usuário, configurar o comando “</w:t>
+      </w:r>
+      <w:proofErr w:type="spellStart"/>
+      <w:r>
+        <w:t>sudo</w:t>
+      </w:r>
+      <w:proofErr w:type="spellEnd"/>
+      <w:r>
+        <w:t>” para exigir uma senha, certificar-se de ter as correções de segurança atualizadas, aperfeiçoar a segurança SSH, usar a autenticação baseada em chave e instalar um firewall.</w:t>
+      </w:r>
+    </w:p>
+    <w:p>
+      <w:pPr>
+        <w:numPr>
+          <w:ilvl w:val="0"/>
+          <w:numId w:val="9"/>
+        </w:numPr>
+        <w:jc w:val="both"/>
+      </w:pPr>
+      <w:r>
+        <w:rPr>
+          <w:b/>
+          <w:bCs/>
+        </w:rPr>
+        <w:t>Protetor de tela</w:t>
+      </w:r>
+      <w:r>
+        <w:t xml:space="preserve">: quando o </w:t>
+      </w:r>
+      <w:proofErr w:type="spellStart"/>
+      <w:r>
+        <w:t>Raspberry</w:t>
+      </w:r>
+      <w:proofErr w:type="spellEnd"/>
+      <w:r>
+        <w:t xml:space="preserve"> Pi OS é executado em uma área de trabalho gráfica, ele vai deixar a tela em branco após 10 minutos sem intervenção do usuário, por exemplo, sem movimentos do mouse, ou pressionamento de alguma tecla.</w:t>
+      </w:r>
+    </w:p>
+    <w:p>
+      <w:pPr>
+        <w:numPr>
+          <w:ilvl w:val="0"/>
+          <w:numId w:val="9"/>
+        </w:numPr>
+        <w:jc w:val="both"/>
+      </w:pPr>
+      <w:r>
+        <w:rPr>
+          <w:b/>
+          <w:bCs/>
+        </w:rPr>
+        <w:t>A pasta de inicialização</w:t>
+      </w:r>
+      <w:r>
+        <w:t xml:space="preserve">: na instalação básica do </w:t>
+      </w:r>
+      <w:proofErr w:type="spellStart"/>
+      <w:r>
+        <w:t>Raspberry</w:t>
+      </w:r>
+      <w:proofErr w:type="spellEnd"/>
+      <w:r>
+        <w:t xml:space="preserve"> Pi OS, os arquivos de inicialização são armazenados na primeira partição do cartão SD, que é formatado com o sistema de arquivos FAT. Isso significa que ele pode ser lido em dispositivos Windows, </w:t>
+      </w:r>
+      <w:proofErr w:type="spellStart"/>
+      <w:r>
+        <w:t>macOS</w:t>
+      </w:r>
+      <w:proofErr w:type="spellEnd"/>
+      <w:r>
+        <w:t xml:space="preserve"> e Linux. Quando o </w:t>
+      </w:r>
+      <w:proofErr w:type="spellStart"/>
+      <w:r>
+        <w:t>Raspberry</w:t>
+      </w:r>
+      <w:proofErr w:type="spellEnd"/>
+      <w:r>
+        <w:t xml:space="preserve"> Pi é inicializado, ele carrega vários arquivos da pasta de inicialização para iniciar o processador e, em seguida, o kernel do Linux.</w:t>
+      </w:r>
+    </w:p>
+    <w:p>
+      <w:pPr>
+        <w:numPr>
+          <w:ilvl w:val="0"/>
+          <w:numId w:val="9"/>
+        </w:numPr>
+        <w:jc w:val="both"/>
+      </w:pPr>
+      <w:r>
+        <w:rPr>
+          <w:b/>
+          <w:bCs/>
+        </w:rPr>
+        <w:t>Sistema de arquivos de rede (NFS)</w:t>
+      </w:r>
+      <w:r>
+        <w:t xml:space="preserve">: permite que possamos compartilhar um diretório localizado em um computador em rede com outros computadores, ou dispositivos na mesma rede. O computador onde o </w:t>
+      </w:r>
+      <w:r>
+        <w:lastRenderedPageBreak/>
+        <w:t>diretório está localizado é chamado de servidor e os computadores ou dispositivos que se conectam a esse servidor são chamados de clientes.</w:t>
+      </w:r>
+    </w:p>
+    <w:p>
+      <w:pPr>
+        <w:jc w:val="both"/>
+      </w:pPr>
+    </w:p>
+    <w:p>
+      <w:pPr>
+        <w:jc w:val="both"/>
+      </w:pPr>
+    </w:p>
+    <w:p>
+      <w:pPr>
+        <w:jc w:val="both"/>
+      </w:pPr>
+    </w:p>
+    <w:p>
+      <w:pPr>
+        <w:jc w:val="both"/>
+      </w:pPr>
+    </w:p>
+    <w:p>
+      <w:pPr>
+        <w:jc w:val="both"/>
+      </w:pPr>
+    </w:p>
+    <w:p>
+      <w:pPr>
+        <w:jc w:val="both"/>
+      </w:pPr>
+    </w:p>
+    <w:p>
+      <w:pPr>
+        <w:jc w:val="both"/>
+      </w:pPr>
+    </w:p>
+    <w:p>
+      <w:pPr>
+        <w:jc w:val="both"/>
+      </w:pPr>
+    </w:p>
+    <w:p>
+      <w:pPr>
+        <w:jc w:val="both"/>
+      </w:pPr>
+    </w:p>
+    <w:p>
+      <w:pPr>
+        <w:jc w:val="both"/>
+      </w:pPr>
+    </w:p>
+    <w:p>
+      <w:pPr>
+        <w:jc w:val="both"/>
+      </w:pPr>
+    </w:p>
+    <w:p>
+      <w:pPr>
+        <w:jc w:val="both"/>
+      </w:pPr>
+    </w:p>
+    <w:p>
+      <w:pPr>
+        <w:jc w:val="both"/>
+      </w:pPr>
+    </w:p>
+    <w:p>
+      <w:pPr>
+        <w:jc w:val="both"/>
+      </w:pPr>
+    </w:p>
+    <w:p>
+      <w:pPr>
+        <w:jc w:val="both"/>
+      </w:pPr>
+    </w:p>
+    <w:p>
+      <w:pPr>
+        <w:jc w:val="both"/>
+      </w:pPr>
+    </w:p>
+    <w:p>
+      <w:pPr>
+        <w:jc w:val="both"/>
+      </w:pPr>
+    </w:p>
+    <w:p>
+      <w:pPr>
+        <w:jc w:val="both"/>
+      </w:pPr>
+    </w:p>
+    <w:p>
+      <w:pPr>
+        <w:jc w:val="both"/>
+      </w:pPr>
+    </w:p>
+    <w:p>
+      <w:pPr>
+        <w:jc w:val="both"/>
+      </w:pPr>
+    </w:p>
+    <w:p>
+      <w:pPr>
+        <w:jc w:val="both"/>
+      </w:pPr>
+    </w:p>
+    <w:p>
+      <w:pPr>
+        <w:jc w:val="both"/>
+      </w:pPr>
+    </w:p>
+    <w:p>
+      <w:pPr>
+        <w:jc w:val="both"/>
+      </w:pPr>
+    </w:p>
+    <w:p>
+      <w:pPr>
+        <w:jc w:val="both"/>
+      </w:pPr>
+    </w:p>
+    <w:p>
+      <w:pPr>
+        <w:jc w:val="both"/>
+      </w:pPr>
+    </w:p>
+    <w:p>
+      <w:pPr>
+        <w:jc w:val="both"/>
+      </w:pPr>
+    </w:p>
+    <w:p>
+      <w:pPr>
+        <w:jc w:val="both"/>
+        <w:rPr>
+          <w:b/>
+          <w:bCs/>
+        </w:rPr>
+      </w:pPr>
+      <w:r>
+        <w:rPr>
+          <w:b/>
+          <w:bCs/>
+        </w:rPr>
+        <w:lastRenderedPageBreak/>
+        <w:t>PROGRAMAÇÃO DO RASPBERRY PI</w:t>
+      </w:r>
+    </w:p>
+    <w:p>
+      <w:pPr>
+        <w:jc w:val="both"/>
+      </w:pPr>
+    </w:p>
+    <w:p>
+      <w:pPr>
+        <w:jc w:val="both"/>
+      </w:pPr>
+      <w:r>
+        <w:t xml:space="preserve">Um dos pontos mais fortes do </w:t>
+      </w:r>
+      <w:proofErr w:type="spellStart"/>
+      <w:r>
+        <w:t>Raspberry</w:t>
+      </w:r>
+      <w:proofErr w:type="spellEnd"/>
+      <w:r>
+        <w:t xml:space="preserve"> Pi, além do baixo custo e dos recursos que oferece para interagir com outros componentes externos, é oferecer a possibilidade de desenvolver aplicações com a linguagem Python por meio do </w:t>
+      </w:r>
+      <w:proofErr w:type="spellStart"/>
+      <w:r>
+        <w:t>MicroPython</w:t>
+      </w:r>
+      <w:proofErr w:type="spellEnd"/>
+      <w:r>
+        <w:t>.</w:t>
+      </w:r>
     </w:p>
     <w:sectPr>
       <w:pgSz w:w="11906" w:h="16838"/>
@@ -1808,6 +3853,602 @@
     </w:lvl>
   </w:abstractNum>
   <w:abstractNum w:abstractNumId="1" w15:restartNumberingAfterBreak="0">
+    <w:nsid w:val="154C4267"/>
+    <w:multiLevelType w:val="multilevel"/>
+    <w:tmpl w:val="3D264588"/>
+    <w:lvl w:ilvl="0">
+      <w:start w:val="1"/>
+      <w:numFmt w:val="bullet"/>
+      <w:lvlText w:val=""/>
+      <w:lvlJc w:val="left"/>
+      <w:pPr>
+        <w:tabs>
+          <w:tab w:val="num" w:pos="720"/>
+        </w:tabs>
+        <w:ind w:left="720" w:hanging="360"/>
+      </w:pPr>
+      <w:rPr>
+        <w:rFonts w:ascii="Symbol" w:hAnsi="Symbol" w:hint="default"/>
+        <w:sz w:val="20"/>
+      </w:rPr>
+    </w:lvl>
+    <w:lvl w:ilvl="1" w:tentative="1">
+      <w:start w:val="1"/>
+      <w:numFmt w:val="bullet"/>
+      <w:lvlText w:val="o"/>
+      <w:lvlJc w:val="left"/>
+      <w:pPr>
+        <w:tabs>
+          <w:tab w:val="num" w:pos="1440"/>
+        </w:tabs>
+        <w:ind w:left="1440" w:hanging="360"/>
+      </w:pPr>
+      <w:rPr>
+        <w:rFonts w:ascii="Courier New" w:hAnsi="Courier New" w:hint="default"/>
+        <w:sz w:val="20"/>
+      </w:rPr>
+    </w:lvl>
+    <w:lvl w:ilvl="2" w:tentative="1">
+      <w:start w:val="1"/>
+      <w:numFmt w:val="bullet"/>
+      <w:lvlText w:val=""/>
+      <w:lvlJc w:val="left"/>
+      <w:pPr>
+        <w:tabs>
+          <w:tab w:val="num" w:pos="2160"/>
+        </w:tabs>
+        <w:ind w:left="2160" w:hanging="360"/>
+      </w:pPr>
+      <w:rPr>
+        <w:rFonts w:ascii="Wingdings" w:hAnsi="Wingdings" w:hint="default"/>
+        <w:sz w:val="20"/>
+      </w:rPr>
+    </w:lvl>
+    <w:lvl w:ilvl="3" w:tentative="1">
+      <w:start w:val="1"/>
+      <w:numFmt w:val="bullet"/>
+      <w:lvlText w:val=""/>
+      <w:lvlJc w:val="left"/>
+      <w:pPr>
+        <w:tabs>
+          <w:tab w:val="num" w:pos="2880"/>
+        </w:tabs>
+        <w:ind w:left="2880" w:hanging="360"/>
+      </w:pPr>
+      <w:rPr>
+        <w:rFonts w:ascii="Wingdings" w:hAnsi="Wingdings" w:hint="default"/>
+        <w:sz w:val="20"/>
+      </w:rPr>
+    </w:lvl>
+    <w:lvl w:ilvl="4" w:tentative="1">
+      <w:start w:val="1"/>
+      <w:numFmt w:val="bullet"/>
+      <w:lvlText w:val=""/>
+      <w:lvlJc w:val="left"/>
+      <w:pPr>
+        <w:tabs>
+          <w:tab w:val="num" w:pos="3600"/>
+        </w:tabs>
+        <w:ind w:left="3600" w:hanging="360"/>
+      </w:pPr>
+      <w:rPr>
+        <w:rFonts w:ascii="Wingdings" w:hAnsi="Wingdings" w:hint="default"/>
+        <w:sz w:val="20"/>
+      </w:rPr>
+    </w:lvl>
+    <w:lvl w:ilvl="5" w:tentative="1">
+      <w:start w:val="1"/>
+      <w:numFmt w:val="bullet"/>
+      <w:lvlText w:val=""/>
+      <w:lvlJc w:val="left"/>
+      <w:pPr>
+        <w:tabs>
+          <w:tab w:val="num" w:pos="4320"/>
+        </w:tabs>
+        <w:ind w:left="4320" w:hanging="360"/>
+      </w:pPr>
+      <w:rPr>
+        <w:rFonts w:ascii="Wingdings" w:hAnsi="Wingdings" w:hint="default"/>
+        <w:sz w:val="20"/>
+      </w:rPr>
+    </w:lvl>
+    <w:lvl w:ilvl="6" w:tentative="1">
+      <w:start w:val="1"/>
+      <w:numFmt w:val="bullet"/>
+      <w:lvlText w:val=""/>
+      <w:lvlJc w:val="left"/>
+      <w:pPr>
+        <w:tabs>
+          <w:tab w:val="num" w:pos="5040"/>
+        </w:tabs>
+        <w:ind w:left="5040" w:hanging="360"/>
+      </w:pPr>
+      <w:rPr>
+        <w:rFonts w:ascii="Wingdings" w:hAnsi="Wingdings" w:hint="default"/>
+        <w:sz w:val="20"/>
+      </w:rPr>
+    </w:lvl>
+    <w:lvl w:ilvl="7" w:tentative="1">
+      <w:start w:val="1"/>
+      <w:numFmt w:val="bullet"/>
+      <w:lvlText w:val=""/>
+      <w:lvlJc w:val="left"/>
+      <w:pPr>
+        <w:tabs>
+          <w:tab w:val="num" w:pos="5760"/>
+        </w:tabs>
+        <w:ind w:left="5760" w:hanging="360"/>
+      </w:pPr>
+      <w:rPr>
+        <w:rFonts w:ascii="Wingdings" w:hAnsi="Wingdings" w:hint="default"/>
+        <w:sz w:val="20"/>
+      </w:rPr>
+    </w:lvl>
+    <w:lvl w:ilvl="8" w:tentative="1">
+      <w:start w:val="1"/>
+      <w:numFmt w:val="bullet"/>
+      <w:lvlText w:val=""/>
+      <w:lvlJc w:val="left"/>
+      <w:pPr>
+        <w:tabs>
+          <w:tab w:val="num" w:pos="6480"/>
+        </w:tabs>
+        <w:ind w:left="6480" w:hanging="360"/>
+      </w:pPr>
+      <w:rPr>
+        <w:rFonts w:ascii="Wingdings" w:hAnsi="Wingdings" w:hint="default"/>
+        <w:sz w:val="20"/>
+      </w:rPr>
+    </w:lvl>
+  </w:abstractNum>
+  <w:abstractNum w:abstractNumId="2" w15:restartNumberingAfterBreak="0">
+    <w:nsid w:val="248E1A88"/>
+    <w:multiLevelType w:val="multilevel"/>
+    <w:tmpl w:val="2EF843EA"/>
+    <w:lvl w:ilvl="0">
+      <w:start w:val="1"/>
+      <w:numFmt w:val="bullet"/>
+      <w:lvlText w:val=""/>
+      <w:lvlJc w:val="left"/>
+      <w:pPr>
+        <w:tabs>
+          <w:tab w:val="num" w:pos="720"/>
+        </w:tabs>
+        <w:ind w:left="720" w:hanging="360"/>
+      </w:pPr>
+      <w:rPr>
+        <w:rFonts w:ascii="Symbol" w:hAnsi="Symbol" w:hint="default"/>
+        <w:sz w:val="20"/>
+      </w:rPr>
+    </w:lvl>
+    <w:lvl w:ilvl="1">
+      <w:start w:val="1"/>
+      <w:numFmt w:val="bullet"/>
+      <w:lvlText w:val="o"/>
+      <w:lvlJc w:val="left"/>
+      <w:pPr>
+        <w:tabs>
+          <w:tab w:val="num" w:pos="1440"/>
+        </w:tabs>
+        <w:ind w:left="1440" w:hanging="360"/>
+      </w:pPr>
+      <w:rPr>
+        <w:rFonts w:ascii="Courier New" w:hAnsi="Courier New" w:hint="default"/>
+        <w:sz w:val="20"/>
+      </w:rPr>
+    </w:lvl>
+    <w:lvl w:ilvl="2" w:tentative="1">
+      <w:start w:val="1"/>
+      <w:numFmt w:val="bullet"/>
+      <w:lvlText w:val=""/>
+      <w:lvlJc w:val="left"/>
+      <w:pPr>
+        <w:tabs>
+          <w:tab w:val="num" w:pos="2160"/>
+        </w:tabs>
+        <w:ind w:left="2160" w:hanging="360"/>
+      </w:pPr>
+      <w:rPr>
+        <w:rFonts w:ascii="Wingdings" w:hAnsi="Wingdings" w:hint="default"/>
+        <w:sz w:val="20"/>
+      </w:rPr>
+    </w:lvl>
+    <w:lvl w:ilvl="3" w:tentative="1">
+      <w:start w:val="1"/>
+      <w:numFmt w:val="bullet"/>
+      <w:lvlText w:val=""/>
+      <w:lvlJc w:val="left"/>
+      <w:pPr>
+        <w:tabs>
+          <w:tab w:val="num" w:pos="2880"/>
+        </w:tabs>
+        <w:ind w:left="2880" w:hanging="360"/>
+      </w:pPr>
+      <w:rPr>
+        <w:rFonts w:ascii="Wingdings" w:hAnsi="Wingdings" w:hint="default"/>
+        <w:sz w:val="20"/>
+      </w:rPr>
+    </w:lvl>
+    <w:lvl w:ilvl="4" w:tentative="1">
+      <w:start w:val="1"/>
+      <w:numFmt w:val="bullet"/>
+      <w:lvlText w:val=""/>
+      <w:lvlJc w:val="left"/>
+      <w:pPr>
+        <w:tabs>
+          <w:tab w:val="num" w:pos="3600"/>
+        </w:tabs>
+        <w:ind w:left="3600" w:hanging="360"/>
+      </w:pPr>
+      <w:rPr>
+        <w:rFonts w:ascii="Wingdings" w:hAnsi="Wingdings" w:hint="default"/>
+        <w:sz w:val="20"/>
+      </w:rPr>
+    </w:lvl>
+    <w:lvl w:ilvl="5" w:tentative="1">
+      <w:start w:val="1"/>
+      <w:numFmt w:val="bullet"/>
+      <w:lvlText w:val=""/>
+      <w:lvlJc w:val="left"/>
+      <w:pPr>
+        <w:tabs>
+          <w:tab w:val="num" w:pos="4320"/>
+        </w:tabs>
+        <w:ind w:left="4320" w:hanging="360"/>
+      </w:pPr>
+      <w:rPr>
+        <w:rFonts w:ascii="Wingdings" w:hAnsi="Wingdings" w:hint="default"/>
+        <w:sz w:val="20"/>
+      </w:rPr>
+    </w:lvl>
+    <w:lvl w:ilvl="6" w:tentative="1">
+      <w:start w:val="1"/>
+      <w:numFmt w:val="bullet"/>
+      <w:lvlText w:val=""/>
+      <w:lvlJc w:val="left"/>
+      <w:pPr>
+        <w:tabs>
+          <w:tab w:val="num" w:pos="5040"/>
+        </w:tabs>
+        <w:ind w:left="5040" w:hanging="360"/>
+      </w:pPr>
+      <w:rPr>
+        <w:rFonts w:ascii="Wingdings" w:hAnsi="Wingdings" w:hint="default"/>
+        <w:sz w:val="20"/>
+      </w:rPr>
+    </w:lvl>
+    <w:lvl w:ilvl="7" w:tentative="1">
+      <w:start w:val="1"/>
+      <w:numFmt w:val="bullet"/>
+      <w:lvlText w:val=""/>
+      <w:lvlJc w:val="left"/>
+      <w:pPr>
+        <w:tabs>
+          <w:tab w:val="num" w:pos="5760"/>
+        </w:tabs>
+        <w:ind w:left="5760" w:hanging="360"/>
+      </w:pPr>
+      <w:rPr>
+        <w:rFonts w:ascii="Wingdings" w:hAnsi="Wingdings" w:hint="default"/>
+        <w:sz w:val="20"/>
+      </w:rPr>
+    </w:lvl>
+    <w:lvl w:ilvl="8" w:tentative="1">
+      <w:start w:val="1"/>
+      <w:numFmt w:val="bullet"/>
+      <w:lvlText w:val=""/>
+      <w:lvlJc w:val="left"/>
+      <w:pPr>
+        <w:tabs>
+          <w:tab w:val="num" w:pos="6480"/>
+        </w:tabs>
+        <w:ind w:left="6480" w:hanging="360"/>
+      </w:pPr>
+      <w:rPr>
+        <w:rFonts w:ascii="Wingdings" w:hAnsi="Wingdings" w:hint="default"/>
+        <w:sz w:val="20"/>
+      </w:rPr>
+    </w:lvl>
+  </w:abstractNum>
+  <w:abstractNum w:abstractNumId="3" w15:restartNumberingAfterBreak="0">
+    <w:nsid w:val="288A5E03"/>
+    <w:multiLevelType w:val="multilevel"/>
+    <w:tmpl w:val="ACC48692"/>
+    <w:lvl w:ilvl="0">
+      <w:start w:val="1"/>
+      <w:numFmt w:val="bullet"/>
+      <w:lvlText w:val=""/>
+      <w:lvlJc w:val="left"/>
+      <w:pPr>
+        <w:tabs>
+          <w:tab w:val="num" w:pos="720"/>
+        </w:tabs>
+        <w:ind w:left="720" w:hanging="360"/>
+      </w:pPr>
+      <w:rPr>
+        <w:rFonts w:ascii="Symbol" w:hAnsi="Symbol" w:hint="default"/>
+        <w:sz w:val="20"/>
+      </w:rPr>
+    </w:lvl>
+    <w:lvl w:ilvl="1" w:tentative="1">
+      <w:start w:val="1"/>
+      <w:numFmt w:val="bullet"/>
+      <w:lvlText w:val="o"/>
+      <w:lvlJc w:val="left"/>
+      <w:pPr>
+        <w:tabs>
+          <w:tab w:val="num" w:pos="1440"/>
+        </w:tabs>
+        <w:ind w:left="1440" w:hanging="360"/>
+      </w:pPr>
+      <w:rPr>
+        <w:rFonts w:ascii="Courier New" w:hAnsi="Courier New" w:hint="default"/>
+        <w:sz w:val="20"/>
+      </w:rPr>
+    </w:lvl>
+    <w:lvl w:ilvl="2" w:tentative="1">
+      <w:start w:val="1"/>
+      <w:numFmt w:val="bullet"/>
+      <w:lvlText w:val=""/>
+      <w:lvlJc w:val="left"/>
+      <w:pPr>
+        <w:tabs>
+          <w:tab w:val="num" w:pos="2160"/>
+        </w:tabs>
+        <w:ind w:left="2160" w:hanging="360"/>
+      </w:pPr>
+      <w:rPr>
+        <w:rFonts w:ascii="Wingdings" w:hAnsi="Wingdings" w:hint="default"/>
+        <w:sz w:val="20"/>
+      </w:rPr>
+    </w:lvl>
+    <w:lvl w:ilvl="3" w:tentative="1">
+      <w:start w:val="1"/>
+      <w:numFmt w:val="bullet"/>
+      <w:lvlText w:val=""/>
+      <w:lvlJc w:val="left"/>
+      <w:pPr>
+        <w:tabs>
+          <w:tab w:val="num" w:pos="2880"/>
+        </w:tabs>
+        <w:ind w:left="2880" w:hanging="360"/>
+      </w:pPr>
+      <w:rPr>
+        <w:rFonts w:ascii="Wingdings" w:hAnsi="Wingdings" w:hint="default"/>
+        <w:sz w:val="20"/>
+      </w:rPr>
+    </w:lvl>
+    <w:lvl w:ilvl="4" w:tentative="1">
+      <w:start w:val="1"/>
+      <w:numFmt w:val="bullet"/>
+      <w:lvlText w:val=""/>
+      <w:lvlJc w:val="left"/>
+      <w:pPr>
+        <w:tabs>
+          <w:tab w:val="num" w:pos="3600"/>
+        </w:tabs>
+        <w:ind w:left="3600" w:hanging="360"/>
+      </w:pPr>
+      <w:rPr>
+        <w:rFonts w:ascii="Wingdings" w:hAnsi="Wingdings" w:hint="default"/>
+        <w:sz w:val="20"/>
+      </w:rPr>
+    </w:lvl>
+    <w:lvl w:ilvl="5" w:tentative="1">
+      <w:start w:val="1"/>
+      <w:numFmt w:val="bullet"/>
+      <w:lvlText w:val=""/>
+      <w:lvlJc w:val="left"/>
+      <w:pPr>
+        <w:tabs>
+          <w:tab w:val="num" w:pos="4320"/>
+        </w:tabs>
+        <w:ind w:left="4320" w:hanging="360"/>
+      </w:pPr>
+      <w:rPr>
+        <w:rFonts w:ascii="Wingdings" w:hAnsi="Wingdings" w:hint="default"/>
+        <w:sz w:val="20"/>
+      </w:rPr>
+    </w:lvl>
+    <w:lvl w:ilvl="6" w:tentative="1">
+      <w:start w:val="1"/>
+      <w:numFmt w:val="bullet"/>
+      <w:lvlText w:val=""/>
+      <w:lvlJc w:val="left"/>
+      <w:pPr>
+        <w:tabs>
+          <w:tab w:val="num" w:pos="5040"/>
+        </w:tabs>
+        <w:ind w:left="5040" w:hanging="360"/>
+      </w:pPr>
+      <w:rPr>
+        <w:rFonts w:ascii="Wingdings" w:hAnsi="Wingdings" w:hint="default"/>
+        <w:sz w:val="20"/>
+      </w:rPr>
+    </w:lvl>
+    <w:lvl w:ilvl="7" w:tentative="1">
+      <w:start w:val="1"/>
+      <w:numFmt w:val="bullet"/>
+      <w:lvlText w:val=""/>
+      <w:lvlJc w:val="left"/>
+      <w:pPr>
+        <w:tabs>
+          <w:tab w:val="num" w:pos="5760"/>
+        </w:tabs>
+        <w:ind w:left="5760" w:hanging="360"/>
+      </w:pPr>
+      <w:rPr>
+        <w:rFonts w:ascii="Wingdings" w:hAnsi="Wingdings" w:hint="default"/>
+        <w:sz w:val="20"/>
+      </w:rPr>
+    </w:lvl>
+    <w:lvl w:ilvl="8" w:tentative="1">
+      <w:start w:val="1"/>
+      <w:numFmt w:val="bullet"/>
+      <w:lvlText w:val=""/>
+      <w:lvlJc w:val="left"/>
+      <w:pPr>
+        <w:tabs>
+          <w:tab w:val="num" w:pos="6480"/>
+        </w:tabs>
+        <w:ind w:left="6480" w:hanging="360"/>
+      </w:pPr>
+      <w:rPr>
+        <w:rFonts w:ascii="Wingdings" w:hAnsi="Wingdings" w:hint="default"/>
+        <w:sz w:val="20"/>
+      </w:rPr>
+    </w:lvl>
+  </w:abstractNum>
+  <w:abstractNum w:abstractNumId="4" w15:restartNumberingAfterBreak="0">
+    <w:nsid w:val="35FF4052"/>
+    <w:multiLevelType w:val="multilevel"/>
+    <w:tmpl w:val="94E465A6"/>
+    <w:lvl w:ilvl="0">
+      <w:start w:val="1"/>
+      <w:numFmt w:val="bullet"/>
+      <w:lvlText w:val=""/>
+      <w:lvlJc w:val="left"/>
+      <w:pPr>
+        <w:tabs>
+          <w:tab w:val="num" w:pos="720"/>
+        </w:tabs>
+        <w:ind w:left="720" w:hanging="360"/>
+      </w:pPr>
+      <w:rPr>
+        <w:rFonts w:ascii="Symbol" w:hAnsi="Symbol" w:hint="default"/>
+        <w:sz w:val="20"/>
+      </w:rPr>
+    </w:lvl>
+    <w:lvl w:ilvl="1" w:tentative="1">
+      <w:start w:val="1"/>
+      <w:numFmt w:val="bullet"/>
+      <w:lvlText w:val="o"/>
+      <w:lvlJc w:val="left"/>
+      <w:pPr>
+        <w:tabs>
+          <w:tab w:val="num" w:pos="1440"/>
+        </w:tabs>
+        <w:ind w:left="1440" w:hanging="360"/>
+      </w:pPr>
+      <w:rPr>
+        <w:rFonts w:ascii="Courier New" w:hAnsi="Courier New" w:hint="default"/>
+        <w:sz w:val="20"/>
+      </w:rPr>
+    </w:lvl>
+    <w:lvl w:ilvl="2" w:tentative="1">
+      <w:start w:val="1"/>
+      <w:numFmt w:val="bullet"/>
+      <w:lvlText w:val=""/>
+      <w:lvlJc w:val="left"/>
+      <w:pPr>
+        <w:tabs>
+          <w:tab w:val="num" w:pos="2160"/>
+        </w:tabs>
+        <w:ind w:left="2160" w:hanging="360"/>
+      </w:pPr>
+      <w:rPr>
+        <w:rFonts w:ascii="Wingdings" w:hAnsi="Wingdings" w:hint="default"/>
+        <w:sz w:val="20"/>
+      </w:rPr>
+    </w:lvl>
+    <w:lvl w:ilvl="3" w:tentative="1">
+      <w:start w:val="1"/>
+      <w:numFmt w:val="bullet"/>
+      <w:lvlText w:val=""/>
+      <w:lvlJc w:val="left"/>
+      <w:pPr>
+        <w:tabs>
+          <w:tab w:val="num" w:pos="2880"/>
+        </w:tabs>
+        <w:ind w:left="2880" w:hanging="360"/>
+      </w:pPr>
+      <w:rPr>
+        <w:rFonts w:ascii="Wingdings" w:hAnsi="Wingdings" w:hint="default"/>
+        <w:sz w:val="20"/>
+      </w:rPr>
+    </w:lvl>
+    <w:lvl w:ilvl="4" w:tentative="1">
+      <w:start w:val="1"/>
+      <w:numFmt w:val="bullet"/>
+      <w:lvlText w:val=""/>
+      <w:lvlJc w:val="left"/>
+      <w:pPr>
+        <w:tabs>
+          <w:tab w:val="num" w:pos="3600"/>
+        </w:tabs>
+        <w:ind w:left="3600" w:hanging="360"/>
+      </w:pPr>
+      <w:rPr>
+        <w:rFonts w:ascii="Wingdings" w:hAnsi="Wingdings" w:hint="default"/>
+        <w:sz w:val="20"/>
+      </w:rPr>
+    </w:lvl>
+    <w:lvl w:ilvl="5" w:tentative="1">
+      <w:start w:val="1"/>
+      <w:numFmt w:val="bullet"/>
+      <w:lvlText w:val=""/>
+      <w:lvlJc w:val="left"/>
+      <w:pPr>
+        <w:tabs>
+          <w:tab w:val="num" w:pos="4320"/>
+        </w:tabs>
+        <w:ind w:left="4320" w:hanging="360"/>
+      </w:pPr>
+      <w:rPr>
+        <w:rFonts w:ascii="Wingdings" w:hAnsi="Wingdings" w:hint="default"/>
+        <w:sz w:val="20"/>
+      </w:rPr>
+    </w:lvl>
+    <w:lvl w:ilvl="6" w:tentative="1">
+      <w:start w:val="1"/>
+      <w:numFmt w:val="bullet"/>
+      <w:lvlText w:val=""/>
+      <w:lvlJc w:val="left"/>
+      <w:pPr>
+        <w:tabs>
+          <w:tab w:val="num" w:pos="5040"/>
+        </w:tabs>
+        <w:ind w:left="5040" w:hanging="360"/>
+      </w:pPr>
+      <w:rPr>
+        <w:rFonts w:ascii="Wingdings" w:hAnsi="Wingdings" w:hint="default"/>
+        <w:sz w:val="20"/>
+      </w:rPr>
+    </w:lvl>
+    <w:lvl w:ilvl="7" w:tentative="1">
+      <w:start w:val="1"/>
+      <w:numFmt w:val="bullet"/>
+      <w:lvlText w:val=""/>
+      <w:lvlJc w:val="left"/>
+      <w:pPr>
+        <w:tabs>
+          <w:tab w:val="num" w:pos="5760"/>
+        </w:tabs>
+        <w:ind w:left="5760" w:hanging="360"/>
+      </w:pPr>
+      <w:rPr>
+        <w:rFonts w:ascii="Wingdings" w:hAnsi="Wingdings" w:hint="default"/>
+        <w:sz w:val="20"/>
+      </w:rPr>
+    </w:lvl>
+    <w:lvl w:ilvl="8" w:tentative="1">
+      <w:start w:val="1"/>
+      <w:numFmt w:val="bullet"/>
+      <w:lvlText w:val=""/>
+      <w:lvlJc w:val="left"/>
+      <w:pPr>
+        <w:tabs>
+          <w:tab w:val="num" w:pos="6480"/>
+        </w:tabs>
+        <w:ind w:left="6480" w:hanging="360"/>
+      </w:pPr>
+      <w:rPr>
+        <w:rFonts w:ascii="Wingdings" w:hAnsi="Wingdings" w:hint="default"/>
+        <w:sz w:val="20"/>
+      </w:rPr>
+    </w:lvl>
+  </w:abstractNum>
+  <w:abstractNum w:abstractNumId="5" w15:restartNumberingAfterBreak="0">
     <w:nsid w:val="3AE34D5F"/>
     <w:multiLevelType w:val="multilevel"/>
     <w:tmpl w:val="0B283F86"/>
@@ -1956,7 +4597,7 @@
       </w:rPr>
     </w:lvl>
   </w:abstractNum>
-  <w:abstractNum w:abstractNumId="2" w15:restartNumberingAfterBreak="0">
+  <w:abstractNum w:abstractNumId="6" w15:restartNumberingAfterBreak="0">
     <w:nsid w:val="59F97591"/>
     <w:multiLevelType w:val="multilevel"/>
     <w:tmpl w:val="1B38B242"/>
@@ -2105,7 +4746,7 @@
       </w:rPr>
     </w:lvl>
   </w:abstractNum>
-  <w:abstractNum w:abstractNumId="3" w15:restartNumberingAfterBreak="0">
+  <w:abstractNum w:abstractNumId="7" w15:restartNumberingAfterBreak="0">
     <w:nsid w:val="6A300B14"/>
     <w:multiLevelType w:val="multilevel"/>
     <w:tmpl w:val="3FE48910"/>
@@ -2254,7 +4895,7 @@
       </w:rPr>
     </w:lvl>
   </w:abstractNum>
-  <w:abstractNum w:abstractNumId="4" w15:restartNumberingAfterBreak="0">
+  <w:abstractNum w:abstractNumId="8" w15:restartNumberingAfterBreak="0">
     <w:nsid w:val="72877E9C"/>
     <w:multiLevelType w:val="multilevel"/>
     <w:tmpl w:val="04349C56"/>
@@ -2404,19 +5045,31 @@
     </w:lvl>
   </w:abstractNum>
   <w:num w:numId="1" w16cid:durableId="874316066">
-    <w:abstractNumId w:val="1"/>
+    <w:abstractNumId w:val="5"/>
   </w:num>
   <w:num w:numId="2" w16cid:durableId="215359472">
-    <w:abstractNumId w:val="4"/>
+    <w:abstractNumId w:val="8"/>
   </w:num>
   <w:num w:numId="3" w16cid:durableId="376586451">
-    <w:abstractNumId w:val="2"/>
+    <w:abstractNumId w:val="6"/>
   </w:num>
   <w:num w:numId="4" w16cid:durableId="2095054878">
     <w:abstractNumId w:val="0"/>
   </w:num>
   <w:num w:numId="5" w16cid:durableId="1564951016">
+    <w:abstractNumId w:val="7"/>
+  </w:num>
+  <w:num w:numId="6" w16cid:durableId="1720668148">
+    <w:abstractNumId w:val="1"/>
+  </w:num>
+  <w:num w:numId="7" w16cid:durableId="2074960534">
+    <w:abstractNumId w:val="4"/>
+  </w:num>
+  <w:num w:numId="8" w16cid:durableId="2071925376">
     <w:abstractNumId w:val="3"/>
+  </w:num>
+  <w:num w:numId="9" w16cid:durableId="2021656293">
+    <w:abstractNumId w:val="2"/>
   </w:num>
 </w:numbering>
 </file>

--- a/PDF-das-materias 5 semestre/Aplic. de Cloud, Iot e Indústria 4.0 em Python/Tema 4 Pontos Importantes.docx
+++ b/PDF-das-materias 5 semestre/Aplic. de Cloud, Iot e Indústria 4.0 em Python/Tema 4 Pontos Importantes.docx
@@ -140,7 +140,7 @@
                     <pic:cNvPicPr/>
                   </pic:nvPicPr>
                   <pic:blipFill>
-                    <a:blip r:embed="rId5"/>
+                    <a:blip r:embed="rId7"/>
                     <a:stretch>
                       <a:fillRect/>
                     </a:stretch>
@@ -239,7 +239,7 @@
                     <pic:cNvPicPr/>
                   </pic:nvPicPr>
                   <pic:blipFill>
-                    <a:blip r:embed="rId6"/>
+                    <a:blip r:embed="rId8"/>
                     <a:stretch>
                       <a:fillRect/>
                     </a:stretch>
@@ -284,7 +284,7 @@
                     <pic:cNvPicPr/>
                   </pic:nvPicPr>
                   <pic:blipFill>
-                    <a:blip r:embed="rId7"/>
+                    <a:blip r:embed="rId9"/>
                     <a:stretch>
                       <a:fillRect/>
                     </a:stretch>
@@ -329,7 +329,7 @@
                     <pic:cNvPicPr/>
                   </pic:nvPicPr>
                   <pic:blipFill>
-                    <a:blip r:embed="rId8"/>
+                    <a:blip r:embed="rId10"/>
                     <a:stretch>
                       <a:fillRect/>
                     </a:stretch>
@@ -374,7 +374,7 @@
                     <pic:cNvPicPr/>
                   </pic:nvPicPr>
                   <pic:blipFill>
-                    <a:blip r:embed="rId9"/>
+                    <a:blip r:embed="rId11"/>
                     <a:stretch>
                       <a:fillRect/>
                     </a:stretch>
@@ -419,7 +419,7 @@
                     <pic:cNvPicPr/>
                   </pic:nvPicPr>
                   <pic:blipFill>
-                    <a:blip r:embed="rId10"/>
+                    <a:blip r:embed="rId12"/>
                     <a:stretch>
                       <a:fillRect/>
                     </a:stretch>
@@ -450,15 +450,7 @@
         <w:jc w:val="both"/>
       </w:pPr>
       <w:r>
-        <w:t xml:space="preserve">Ecossistema </w:t>
-      </w:r>
-      <w:proofErr w:type="spellStart"/>
-      <w:r>
-        <w:t>arduíno</w:t>
-      </w:r>
-      <w:proofErr w:type="spellEnd"/>
-      <w:r>
-        <w:t>:</w:t>
+        <w:t>Ecossistema arduíno:</w:t>
       </w:r>
     </w:p>
     <w:p>
@@ -577,7 +569,7 @@
                     <pic:cNvPicPr/>
                   </pic:nvPicPr>
                   <pic:blipFill>
-                    <a:blip r:embed="rId11"/>
+                    <a:blip r:embed="rId13"/>
                     <a:stretch>
                       <a:fillRect/>
                     </a:stretch>
@@ -635,7 +627,7 @@
                     <pic:cNvPicPr/>
                   </pic:nvPicPr>
                   <pic:blipFill>
-                    <a:blip r:embed="rId12"/>
+                    <a:blip r:embed="rId14"/>
                     <a:stretch>
                       <a:fillRect/>
                     </a:stretch>
@@ -680,7 +672,7 @@
                     <pic:cNvPicPr/>
                   </pic:nvPicPr>
                   <pic:blipFill>
-                    <a:blip r:embed="rId13"/>
+                    <a:blip r:embed="rId15"/>
                     <a:stretch>
                       <a:fillRect/>
                     </a:stretch>
@@ -725,7 +717,7 @@
                     <pic:cNvPicPr/>
                   </pic:nvPicPr>
                   <pic:blipFill>
-                    <a:blip r:embed="rId14"/>
+                    <a:blip r:embed="rId16"/>
                     <a:stretch>
                       <a:fillRect/>
                     </a:stretch>
@@ -803,15 +795,7 @@
         <w:jc w:val="both"/>
       </w:pPr>
       <w:r>
-        <w:t>São uma coleção de códigos que facilitam a interação com sensores, display e diversos outros dispositivos, como podemos ver no site oficial do Arduino (</w:t>
-      </w:r>
-      <w:proofErr w:type="spellStart"/>
-      <w:r>
-        <w:t>Libraries</w:t>
-      </w:r>
-      <w:proofErr w:type="spellEnd"/>
-      <w:r>
-        <w:t>).</w:t>
+        <w:t>São uma coleção de códigos que facilitam a interação com sensores, display e diversos outros dispositivos, como podemos ver no site oficial do Arduino (Libraries).</w:t>
       </w:r>
     </w:p>
     <w:p>
@@ -827,39 +811,7 @@
         <w:jc w:val="both"/>
       </w:pPr>
       <w:r>
-        <w:t>(1) na opção “</w:t>
-      </w:r>
-      <w:proofErr w:type="spellStart"/>
-      <w:r>
-        <w:t>Manage</w:t>
-      </w:r>
-      <w:proofErr w:type="spellEnd"/>
-      <w:r>
-        <w:t xml:space="preserve"> </w:t>
-      </w:r>
-      <w:proofErr w:type="spellStart"/>
-      <w:r>
-        <w:t>Libraries</w:t>
-      </w:r>
-      <w:proofErr w:type="spellEnd"/>
-      <w:r>
-        <w:t>”, (2) em “</w:t>
-      </w:r>
-      <w:proofErr w:type="spellStart"/>
-      <w:r>
-        <w:t>Add</w:t>
-      </w:r>
-      <w:proofErr w:type="spellEnd"/>
-      <w:r>
-        <w:t xml:space="preserve"> .ZIP Library” e (3) “Arduino </w:t>
-      </w:r>
-      <w:proofErr w:type="spellStart"/>
-      <w:r>
-        <w:t>Libraries</w:t>
-      </w:r>
-      <w:proofErr w:type="spellEnd"/>
-      <w:r>
-        <w:t>”.</w:t>
+        <w:t>(1) na opção “Manage Libraries”, (2) em “Add .ZIP Library” e (3) “Arduino Libraries”.</w:t>
       </w:r>
     </w:p>
     <w:p>
@@ -1021,7 +973,7 @@
                     <pic:cNvPicPr/>
                   </pic:nvPicPr>
                   <pic:blipFill>
-                    <a:blip r:embed="rId15"/>
+                    <a:blip r:embed="rId17"/>
                     <a:stretch>
                       <a:fillRect/>
                     </a:stretch>
@@ -1126,7 +1078,7 @@
                     <pic:cNvPicPr/>
                   </pic:nvPicPr>
                   <pic:blipFill>
-                    <a:blip r:embed="rId16"/>
+                    <a:blip r:embed="rId18"/>
                     <a:stretch>
                       <a:fillRect/>
                     </a:stretch>
@@ -1245,7 +1197,7 @@
                     <pic:cNvPicPr/>
                   </pic:nvPicPr>
                   <pic:blipFill>
-                    <a:blip r:embed="rId17"/>
+                    <a:blip r:embed="rId19"/>
                     <a:stretch>
                       <a:fillRect/>
                     </a:stretch>
@@ -1370,14 +1322,9 @@
       <w:pPr>
         <w:jc w:val="both"/>
       </w:pPr>
-      <w:proofErr w:type="spellStart"/>
       <w:r>
         <w:lastRenderedPageBreak/>
-        <w:t>Pyserial</w:t>
-      </w:r>
-      <w:proofErr w:type="spellEnd"/>
-      <w:r>
-        <w:t>:</w:t>
+        <w:t>Pyserial:</w:t>
       </w:r>
     </w:p>
     <w:p>
@@ -1417,7 +1364,7 @@
                     <pic:cNvPicPr/>
                   </pic:nvPicPr>
                   <pic:blipFill>
-                    <a:blip r:embed="rId18"/>
+                    <a:blip r:embed="rId20"/>
                     <a:stretch>
                       <a:fillRect/>
                     </a:stretch>
@@ -1508,7 +1455,7 @@
                     <pic:cNvPicPr/>
                   </pic:nvPicPr>
                   <pic:blipFill>
-                    <a:blip r:embed="rId19"/>
+                    <a:blip r:embed="rId21"/>
                     <a:stretch>
                       <a:fillRect/>
                     </a:stretch>
@@ -1677,15 +1624,7 @@
         <w:jc w:val="both"/>
       </w:pPr>
       <w:r>
-        <w:t xml:space="preserve">Processador </w:t>
-      </w:r>
-      <w:proofErr w:type="spellStart"/>
-      <w:r>
-        <w:t>Tensilica</w:t>
-      </w:r>
-      <w:proofErr w:type="spellEnd"/>
-      <w:r>
-        <w:t>: L106 de 32 bits.</w:t>
+        <w:t>Processador Tensilica: L106 de 32 bits.</w:t>
       </w:r>
     </w:p>
     <w:p>
@@ -1720,13 +1659,8 @@
         </w:numPr>
         <w:jc w:val="both"/>
       </w:pPr>
-      <w:proofErr w:type="spellStart"/>
-      <w:r>
-        <w:t>GPIOs</w:t>
-      </w:r>
-      <w:proofErr w:type="spellEnd"/>
-      <w:r>
-        <w:t>: 17 (multiplexado com outras funções).</w:t>
+      <w:r>
+        <w:t>GPIOs: 17 (multiplexado com outras funções).</w:t>
       </w:r>
     </w:p>
     <w:p>
@@ -1775,6 +1709,9 @@
         <w:jc w:val="both"/>
       </w:pPr>
       <w:r>
+        <w:rPr>
+          <w:noProof/>
+        </w:rPr>
         <w:drawing>
           <wp:inline distT="0" distB="0" distL="0" distR="0" wp14:anchorId="1C51527E" wp14:editId="18D1182B">
             <wp:extent cx="5400040" cy="1235075"/>
@@ -1791,7 +1728,7 @@
                     <pic:cNvPicPr/>
                   </pic:nvPicPr>
                   <pic:blipFill>
-                    <a:blip r:embed="rId20"/>
+                    <a:blip r:embed="rId22"/>
                     <a:stretch>
                       <a:fillRect/>
                     </a:stretch>
@@ -1883,6 +1820,9 @@
         <w:jc w:val="both"/>
       </w:pPr>
       <w:r>
+        <w:rPr>
+          <w:noProof/>
+        </w:rPr>
         <w:drawing>
           <wp:inline distT="0" distB="0" distL="0" distR="0" wp14:anchorId="4C0B7408" wp14:editId="4ED58DDF">
             <wp:extent cx="5400040" cy="2771140"/>
@@ -1899,7 +1839,7 @@
                     <pic:cNvPicPr/>
                   </pic:nvPicPr>
                   <pic:blipFill>
-                    <a:blip r:embed="rId21"/>
+                    <a:blip r:embed="rId23"/>
                     <a:stretch>
                       <a:fillRect/>
                     </a:stretch>
@@ -1955,15 +1895,7 @@
         <w:t>GND</w:t>
       </w:r>
       <w:r>
-        <w:t xml:space="preserve">: é um pino terra da placa do ESP8266 </w:t>
-      </w:r>
-      <w:proofErr w:type="spellStart"/>
-      <w:r>
-        <w:t>NodeMCU</w:t>
-      </w:r>
-      <w:proofErr w:type="spellEnd"/>
-      <w:r>
-        <w:t>.</w:t>
+        <w:t>: é um pino terra da placa do ESP8266 NodeMCU.</w:t>
       </w:r>
     </w:p>
     <w:p>
@@ -1982,15 +1914,7 @@
         <w:t>Os pinos I2C</w:t>
       </w:r>
       <w:r>
-        <w:t xml:space="preserve">: são usados para conectar todos os tipos de sensores e periféricos I2C nos projetos que viermos a desenvolver. Suporta tanto I2C Master, como I2C </w:t>
-      </w:r>
-      <w:proofErr w:type="spellStart"/>
-      <w:r>
-        <w:t>Slave</w:t>
-      </w:r>
-      <w:proofErr w:type="spellEnd"/>
-      <w:r>
-        <w:t>.</w:t>
+        <w:t>: são usados para conectar todos os tipos de sensores e periféricos I2C nos projetos que viermos a desenvolver. Suporta tanto I2C Master, como I2C Slave.</w:t>
       </w:r>
     </w:p>
     <w:p>
@@ -2009,15 +1933,7 @@
         <w:t>Pinos GPIO</w:t>
       </w:r>
       <w:r>
-        <w:t xml:space="preserve">: são os pinos de entrada e saída de propósito geral. O ESP8266 </w:t>
-      </w:r>
-      <w:proofErr w:type="spellStart"/>
-      <w:r>
-        <w:t>NodeMCU</w:t>
-      </w:r>
-      <w:proofErr w:type="spellEnd"/>
-      <w:r>
-        <w:t xml:space="preserve"> tem 17 pinos GPIO que podem ser atribuídos a várias funções, de forma programática, como I2C, I2S, UART, PWM, controle remoto infravermelho, luz de LED e botão.</w:t>
+        <w:t>: são os pinos de entrada e saída de propósito geral. O ESP8266 NodeMCU tem 17 pinos GPIO que podem ser atribuídos a várias funções, de forma programática, como I2C, I2S, UART, PWM, controle remoto infravermelho, luz de LED e botão.</w:t>
       </w:r>
     </w:p>
     <w:p>
@@ -2036,15 +1952,7 @@
         <w:t>Canal ADC</w:t>
       </w:r>
       <w:r>
-        <w:t xml:space="preserve">: é o conversor analógico-digital (ADC) do </w:t>
-      </w:r>
-      <w:proofErr w:type="spellStart"/>
-      <w:r>
-        <w:t>NodeMCU</w:t>
-      </w:r>
-      <w:proofErr w:type="spellEnd"/>
-      <w:r>
-        <w:t>.</w:t>
+        <w:t>: é o conversor analógico-digital (ADC) do NodeMCU.</w:t>
       </w:r>
     </w:p>
     <w:p>
@@ -2061,66 +1969,10 @@
           <w:bCs/>
         </w:rPr>
         <w:lastRenderedPageBreak/>
-        <w:t xml:space="preserve">Pinos UART (universal </w:t>
-      </w:r>
-      <w:proofErr w:type="spellStart"/>
-      <w:r>
-        <w:rPr>
-          <w:b/>
-          <w:bCs/>
-        </w:rPr>
-        <w:t>asynchronous</w:t>
-      </w:r>
-      <w:proofErr w:type="spellEnd"/>
-      <w:r>
-        <w:rPr>
-          <w:b/>
-          <w:bCs/>
-        </w:rPr>
-        <w:t xml:space="preserve"> </w:t>
-      </w:r>
-      <w:proofErr w:type="spellStart"/>
-      <w:r>
-        <w:rPr>
-          <w:b/>
-          <w:bCs/>
-        </w:rPr>
-        <w:t>receiver</w:t>
-      </w:r>
-      <w:proofErr w:type="spellEnd"/>
-      <w:r>
-        <w:rPr>
-          <w:b/>
-          <w:bCs/>
-        </w:rPr>
-        <w:t xml:space="preserve"> </w:t>
-      </w:r>
-      <w:proofErr w:type="spellStart"/>
-      <w:r>
-        <w:rPr>
-          <w:b/>
-          <w:bCs/>
-        </w:rPr>
-        <w:t>transmitter</w:t>
-      </w:r>
-      <w:proofErr w:type="spellEnd"/>
-      <w:r>
-        <w:rPr>
-          <w:b/>
-          <w:bCs/>
-        </w:rPr>
-        <w:t>)</w:t>
-      </w:r>
-      <w:r>
-        <w:t xml:space="preserve">: ESP8266 </w:t>
-      </w:r>
-      <w:proofErr w:type="spellStart"/>
-      <w:r>
-        <w:t>NodeMCU</w:t>
-      </w:r>
-      <w:proofErr w:type="spellEnd"/>
-      <w:r>
-        <w:t xml:space="preserve"> tem 2 interfaces UART, ou seja, UART0 e UART1, que fornecem comunicação assíncrona (RS232 e RS485), e pode se comunicar em até 4,5Mbps. UART0 (pinos TXD0, RXD0, RST0 e CTS0) pode ser usado para comunicação.</w:t>
+        <w:t>Pinos UART (universal asynchronous receiver transmitter)</w:t>
+      </w:r>
+      <w:r>
+        <w:t>: ESP8266 NodeMCU tem 2 interfaces UART, ou seja, UART0 e UART1, que fornecem comunicação assíncrona (RS232 e RS485), e pode se comunicar em até 4,5Mbps. UART0 (pinos TXD0, RXD0, RST0 e CTS0) pode ser usado para comunicação.</w:t>
       </w:r>
     </w:p>
     <w:p>
@@ -2139,30 +1991,17 @@
         <w:t>Pinos SPI</w:t>
       </w:r>
       <w:r>
-        <w:t xml:space="preserve">: O ESP8266 possui dois pinos </w:t>
-      </w:r>
-      <w:proofErr w:type="spellStart"/>
-      <w:r>
-        <w:t>SPIs</w:t>
-      </w:r>
-      <w:proofErr w:type="spellEnd"/>
-      <w:r>
-        <w:t xml:space="preserve"> (SPI e HSPI) nos modos escravo e mestre. Essas </w:t>
-      </w:r>
-      <w:proofErr w:type="spellStart"/>
-      <w:r>
-        <w:t>SPIs</w:t>
-      </w:r>
-      <w:proofErr w:type="spellEnd"/>
-      <w:r>
-        <w:t xml:space="preserve"> também oferecem suporte aos seguintes recursos de SPI de uso geral:</w:t>
-      </w:r>
-    </w:p>
-    <w:p>
-      <w:pPr>
-        <w:jc w:val="both"/>
-      </w:pPr>
-      <w:r>
+        <w:t>: O ESP8266 possui dois pinos SPIs (SPI e HSPI) nos modos escravo e mestre. Essas SPIs também oferecem suporte aos seguintes recursos de SPI de uso geral:</w:t>
+      </w:r>
+    </w:p>
+    <w:p>
+      <w:pPr>
+        <w:jc w:val="both"/>
+      </w:pPr>
+      <w:r>
+        <w:rPr>
+          <w:noProof/>
+        </w:rPr>
         <w:drawing>
           <wp:inline distT="0" distB="0" distL="0" distR="0" wp14:anchorId="292B7DD0" wp14:editId="0F48A05C">
             <wp:extent cx="5400040" cy="771525"/>
@@ -2179,7 +2018,7 @@
                     <pic:cNvPicPr/>
                   </pic:nvPicPr>
                   <pic:blipFill>
-                    <a:blip r:embed="rId22"/>
+                    <a:blip r:embed="rId24"/>
                     <a:stretch>
                       <a:fillRect/>
                     </a:stretch>
@@ -2262,6 +2101,9 @@
         <w:jc w:val="both"/>
       </w:pPr>
       <w:r>
+        <w:rPr>
+          <w:noProof/>
+        </w:rPr>
         <w:drawing>
           <wp:inline distT="0" distB="0" distL="0" distR="0" wp14:anchorId="424024EA" wp14:editId="212C65A0">
             <wp:extent cx="5400040" cy="1056640"/>
@@ -2278,7 +2120,7 @@
                     <pic:cNvPicPr/>
                   </pic:nvPicPr>
                   <pic:blipFill>
-                    <a:blip r:embed="rId23"/>
+                    <a:blip r:embed="rId25"/>
                     <a:stretch>
                       <a:fillRect/>
                     </a:stretch>
@@ -2381,183 +2223,138 @@
         <w:jc w:val="both"/>
       </w:pPr>
       <w:r>
-        <w:t xml:space="preserve">O firmware do </w:t>
-      </w:r>
-      <w:proofErr w:type="spellStart"/>
-      <w:r>
-        <w:t>NodeMCU</w:t>
-      </w:r>
-      <w:proofErr w:type="spellEnd"/>
-      <w:r>
-        <w:t xml:space="preserve"> é baseado na linguagem de programação LUA. Ele é um código aberto para o ESP8266 WiFi SOC da </w:t>
-      </w:r>
-      <w:proofErr w:type="spellStart"/>
-      <w:r>
-        <w:t>Espressif</w:t>
-      </w:r>
-      <w:proofErr w:type="spellEnd"/>
-      <w:r>
-        <w:t xml:space="preserve"> e usa um sistema de arquivos SPIFFS que está na memória flash (ver </w:t>
-      </w:r>
-      <w:proofErr w:type="spellStart"/>
-      <w:r>
-        <w:t>nodemcu</w:t>
-      </w:r>
-      <w:proofErr w:type="spellEnd"/>
-      <w:r>
-        <w:t>/</w:t>
-      </w:r>
-      <w:proofErr w:type="spellStart"/>
-      <w:r>
-        <w:t>nodemcu</w:t>
-      </w:r>
-      <w:proofErr w:type="spellEnd"/>
-      <w:r>
-        <w:t>-firmware, 2021).</w:t>
-      </w:r>
-    </w:p>
-    <w:p>
-      <w:pPr>
-        <w:jc w:val="both"/>
-      </w:pPr>
-      <w:r>
-        <w:t xml:space="preserve">É interessante ver que podemos programar no </w:t>
-      </w:r>
-      <w:proofErr w:type="spellStart"/>
-      <w:r>
-        <w:t>NodeMCU</w:t>
-      </w:r>
-      <w:proofErr w:type="spellEnd"/>
-      <w:r>
-        <w:t xml:space="preserve"> usando as seguintes linguagens:</w:t>
-      </w:r>
-      <w:r>
-        <w:t xml:space="preserve"> C, Python, Lua, Basic e </w:t>
-      </w:r>
-      <w:proofErr w:type="spellStart"/>
-      <w:r>
-        <w:t>Js</w:t>
-      </w:r>
-      <w:proofErr w:type="spellEnd"/>
-      <w:r>
-        <w:t>.</w:t>
-      </w:r>
-    </w:p>
-    <w:p>
-      <w:pPr>
-        <w:jc w:val="both"/>
-      </w:pPr>
-    </w:p>
-    <w:p>
-      <w:pPr>
-        <w:jc w:val="both"/>
-      </w:pPr>
-    </w:p>
-    <w:p>
-      <w:pPr>
-        <w:jc w:val="both"/>
-      </w:pPr>
-    </w:p>
-    <w:p>
-      <w:pPr>
-        <w:jc w:val="both"/>
-      </w:pPr>
-    </w:p>
-    <w:p>
-      <w:pPr>
-        <w:jc w:val="both"/>
-      </w:pPr>
-    </w:p>
-    <w:p>
-      <w:pPr>
-        <w:jc w:val="both"/>
-      </w:pPr>
-    </w:p>
-    <w:p>
-      <w:pPr>
-        <w:jc w:val="both"/>
-      </w:pPr>
-    </w:p>
-    <w:p>
-      <w:pPr>
-        <w:jc w:val="both"/>
-      </w:pPr>
-    </w:p>
-    <w:p>
-      <w:pPr>
-        <w:jc w:val="both"/>
-      </w:pPr>
-    </w:p>
-    <w:p>
-      <w:pPr>
-        <w:jc w:val="both"/>
-      </w:pPr>
-    </w:p>
-    <w:p>
-      <w:pPr>
-        <w:jc w:val="both"/>
-      </w:pPr>
-    </w:p>
-    <w:p>
-      <w:pPr>
-        <w:jc w:val="both"/>
-      </w:pPr>
-    </w:p>
-    <w:p>
-      <w:pPr>
-        <w:jc w:val="both"/>
-      </w:pPr>
-    </w:p>
-    <w:p>
-      <w:pPr>
-        <w:jc w:val="both"/>
-      </w:pPr>
-    </w:p>
-    <w:p>
-      <w:pPr>
-        <w:jc w:val="both"/>
-      </w:pPr>
-    </w:p>
-    <w:p>
-      <w:pPr>
-        <w:jc w:val="both"/>
-      </w:pPr>
-    </w:p>
-    <w:p>
-      <w:pPr>
-        <w:jc w:val="both"/>
-      </w:pPr>
-    </w:p>
-    <w:p>
-      <w:pPr>
-        <w:jc w:val="both"/>
-      </w:pPr>
-    </w:p>
-    <w:p>
-      <w:pPr>
-        <w:jc w:val="both"/>
-      </w:pPr>
-    </w:p>
-    <w:p>
-      <w:pPr>
-        <w:jc w:val="both"/>
-      </w:pPr>
-    </w:p>
-    <w:p>
-      <w:pPr>
-        <w:jc w:val="both"/>
-      </w:pPr>
-    </w:p>
-    <w:p>
-      <w:pPr>
-        <w:jc w:val="both"/>
-      </w:pPr>
-    </w:p>
-    <w:p>
-      <w:pPr>
-        <w:jc w:val="both"/>
-      </w:pPr>
-      <w:r>
+        <w:t>O firmware do NodeMCU é baseado na linguagem de programação LUA. Ele é um código aberto para o ESP8266 WiFi SOC da Espressif e usa um sistema de arquivos SPIFFS que está na memória flash (ver nodemcu/nodemcu-firmware, 2021).</w:t>
+      </w:r>
+    </w:p>
+    <w:p>
+      <w:pPr>
+        <w:jc w:val="both"/>
+      </w:pPr>
+      <w:r>
+        <w:t>É interessante ver que podemos programar no NodeMCU usando as seguintes linguagens:</w:t>
+      </w:r>
+      <w:r>
+        <w:t xml:space="preserve"> C, Python, Lua, Basic e Js.</w:t>
+      </w:r>
+    </w:p>
+    <w:p>
+      <w:pPr>
+        <w:jc w:val="both"/>
+      </w:pPr>
+    </w:p>
+    <w:p>
+      <w:pPr>
+        <w:jc w:val="both"/>
+      </w:pPr>
+    </w:p>
+    <w:p>
+      <w:pPr>
+        <w:jc w:val="both"/>
+      </w:pPr>
+    </w:p>
+    <w:p>
+      <w:pPr>
+        <w:jc w:val="both"/>
+      </w:pPr>
+    </w:p>
+    <w:p>
+      <w:pPr>
+        <w:jc w:val="both"/>
+      </w:pPr>
+    </w:p>
+    <w:p>
+      <w:pPr>
+        <w:jc w:val="both"/>
+      </w:pPr>
+    </w:p>
+    <w:p>
+      <w:pPr>
+        <w:jc w:val="both"/>
+      </w:pPr>
+    </w:p>
+    <w:p>
+      <w:pPr>
+        <w:jc w:val="both"/>
+      </w:pPr>
+    </w:p>
+    <w:p>
+      <w:pPr>
+        <w:jc w:val="both"/>
+      </w:pPr>
+    </w:p>
+    <w:p>
+      <w:pPr>
+        <w:jc w:val="both"/>
+      </w:pPr>
+    </w:p>
+    <w:p>
+      <w:pPr>
+        <w:jc w:val="both"/>
+      </w:pPr>
+    </w:p>
+    <w:p>
+      <w:pPr>
+        <w:jc w:val="both"/>
+      </w:pPr>
+    </w:p>
+    <w:p>
+      <w:pPr>
+        <w:jc w:val="both"/>
+      </w:pPr>
+    </w:p>
+    <w:p>
+      <w:pPr>
+        <w:jc w:val="both"/>
+      </w:pPr>
+    </w:p>
+    <w:p>
+      <w:pPr>
+        <w:jc w:val="both"/>
+      </w:pPr>
+    </w:p>
+    <w:p>
+      <w:pPr>
+        <w:jc w:val="both"/>
+      </w:pPr>
+    </w:p>
+    <w:p>
+      <w:pPr>
+        <w:jc w:val="both"/>
+      </w:pPr>
+    </w:p>
+    <w:p>
+      <w:pPr>
+        <w:jc w:val="both"/>
+      </w:pPr>
+    </w:p>
+    <w:p>
+      <w:pPr>
+        <w:jc w:val="both"/>
+      </w:pPr>
+    </w:p>
+    <w:p>
+      <w:pPr>
+        <w:jc w:val="both"/>
+      </w:pPr>
+    </w:p>
+    <w:p>
+      <w:pPr>
+        <w:jc w:val="both"/>
+      </w:pPr>
+    </w:p>
+    <w:p>
+      <w:pPr>
+        <w:jc w:val="both"/>
+      </w:pPr>
+    </w:p>
+    <w:p>
+      <w:pPr>
+        <w:jc w:val="both"/>
+      </w:pPr>
+      <w:r>
+        <w:rPr>
+          <w:noProof/>
+        </w:rPr>
         <w:lastRenderedPageBreak/>
         <w:drawing>
           <wp:inline distT="0" distB="0" distL="0" distR="0" wp14:anchorId="64259298" wp14:editId="749B09BD">
@@ -2575,7 +2372,7 @@
                     <pic:cNvPicPr/>
                   </pic:nvPicPr>
                   <pic:blipFill>
-                    <a:blip r:embed="rId24"/>
+                    <a:blip r:embed="rId26"/>
                     <a:stretch>
                       <a:fillRect/>
                     </a:stretch>
@@ -2601,6 +2398,9 @@
         <w:jc w:val="both"/>
       </w:pPr>
       <w:r>
+        <w:rPr>
+          <w:noProof/>
+        </w:rPr>
         <w:drawing>
           <wp:inline distT="0" distB="0" distL="0" distR="0" wp14:anchorId="19192F13" wp14:editId="53D40112">
             <wp:extent cx="5400040" cy="4324350"/>
@@ -2617,7 +2417,7 @@
                     <pic:cNvPicPr/>
                   </pic:nvPicPr>
                   <pic:blipFill>
-                    <a:blip r:embed="rId25"/>
+                    <a:blip r:embed="rId27"/>
                     <a:stretch>
                       <a:fillRect/>
                     </a:stretch>
@@ -2673,27 +2473,22 @@
         <w:jc w:val="both"/>
       </w:pPr>
       <w:r>
-        <w:t xml:space="preserve">O </w:t>
-      </w:r>
-      <w:proofErr w:type="spellStart"/>
-      <w:r>
-        <w:t>Raspberry</w:t>
-      </w:r>
-      <w:proofErr w:type="spellEnd"/>
-      <w:r>
-        <w:t xml:space="preserve"> Pi é um computador de baixo custo do tamanho de um cartão de crédito que se conecta a um monitor de computador ou TV e usa um teclado e mouse padrão (ESP8266, 2021). Nele, podemos programar em linguagens como Scratch e Python e fazer quase as mesmas atividades que um computador desktop comum, como navegar na Internet, assistir a vídeos, criar planilhas, editar texto e jogar.</w:t>
-      </w:r>
-    </w:p>
-    <w:p>
-      <w:pPr>
-        <w:jc w:val="both"/>
-      </w:pPr>
-    </w:p>
-    <w:p>
-      <w:pPr>
-        <w:jc w:val="both"/>
-      </w:pPr>
-      <w:r>
+        <w:t>O Raspberry Pi é um computador de baixo custo do tamanho de um cartão de crédito que se conecta a um monitor de computador ou TV e usa um teclado e mouse padrão (ESP8266, 2021). Nele, podemos programar em linguagens como Scratch e Python e fazer quase as mesmas atividades que um computador desktop comum, como navegar na Internet, assistir a vídeos, criar planilhas, editar texto e jogar.</w:t>
+      </w:r>
+    </w:p>
+    <w:p>
+      <w:pPr>
+        <w:jc w:val="both"/>
+      </w:pPr>
+    </w:p>
+    <w:p>
+      <w:pPr>
+        <w:jc w:val="both"/>
+      </w:pPr>
+      <w:r>
+        <w:rPr>
+          <w:noProof/>
+        </w:rPr>
         <w:drawing>
           <wp:inline distT="0" distB="0" distL="0" distR="0" wp14:anchorId="5AC4C701" wp14:editId="4B01B5AC">
             <wp:extent cx="5400040" cy="3811905"/>
@@ -2710,7 +2505,7 @@
                     <pic:cNvPicPr/>
                   </pic:nvPicPr>
                   <pic:blipFill>
-                    <a:blip r:embed="rId26"/>
+                    <a:blip r:embed="rId28"/>
                     <a:stretch>
                       <a:fillRect/>
                     </a:stretch>
@@ -2791,7 +2586,6 @@
         </w:numPr>
         <w:jc w:val="both"/>
       </w:pPr>
-      <w:proofErr w:type="spellStart"/>
       <w:r>
         <w:rPr>
           <w:b/>
@@ -2799,7 +2593,6 @@
         </w:rPr>
         <w:t>raspi-config</w:t>
       </w:r>
-      <w:proofErr w:type="spellEnd"/>
       <w:r>
         <w:t>: é utilizado para habilitar recursos como a câmera e alterar configurações como o layout de teclado, por exemplo.</w:t>
       </w:r>
@@ -2820,15 +2613,7 @@
         <w:t>config.txt</w:t>
       </w:r>
       <w:r>
-        <w:t xml:space="preserve">: é o arquivo de configuração do </w:t>
-      </w:r>
-      <w:proofErr w:type="spellStart"/>
-      <w:r>
-        <w:t>Raspberry</w:t>
-      </w:r>
-      <w:proofErr w:type="spellEnd"/>
-      <w:r>
-        <w:t xml:space="preserve"> Pi.</w:t>
+        <w:t>: é o arquivo de configuração do Raspberry Pi.</w:t>
       </w:r>
     </w:p>
     <w:p>
@@ -2847,15 +2632,7 @@
         <w:t>Rede TCP/IP</w:t>
       </w:r>
       <w:r>
-        <w:t xml:space="preserve">: é utilizado para configurar a pilha de rede TCP/IP no </w:t>
-      </w:r>
-      <w:proofErr w:type="spellStart"/>
-      <w:r>
-        <w:t>Raspberry</w:t>
-      </w:r>
-      <w:proofErr w:type="spellEnd"/>
-      <w:r>
-        <w:t xml:space="preserve"> Pi.</w:t>
+        <w:t>: é utilizado para configurar a pilha de rede TCP/IP no Raspberry Pi.</w:t>
       </w:r>
     </w:p>
     <w:p>
@@ -2874,31 +2651,7 @@
         <w:t>Conexão a uma rede sem fio e Ponto de acesso sem fio</w:t>
       </w:r>
       <w:r>
-        <w:t xml:space="preserve">: é utilizada para configurar o </w:t>
-      </w:r>
-      <w:proofErr w:type="spellStart"/>
-      <w:r>
-        <w:t>Raspberry</w:t>
-      </w:r>
-      <w:proofErr w:type="spellEnd"/>
-      <w:r>
-        <w:t xml:space="preserve"> Pi para se conectar a uma rede sem fio por meio da conectividade sem fio embutida nas versões do </w:t>
-      </w:r>
-      <w:proofErr w:type="spellStart"/>
-      <w:r>
-        <w:t>Raspberry</w:t>
-      </w:r>
-      <w:proofErr w:type="spellEnd"/>
-      <w:r>
-        <w:t xml:space="preserve"> Pi 4 ou </w:t>
-      </w:r>
-      <w:proofErr w:type="spellStart"/>
-      <w:r>
-        <w:t>Raspberry</w:t>
-      </w:r>
-      <w:proofErr w:type="spellEnd"/>
-      <w:r>
-        <w:t xml:space="preserve"> Pi 3.</w:t>
+        <w:t>: é utilizada para configurar o Raspberry Pi para se conectar a uma rede sem fio por meio da conectividade sem fio embutida nas versões do Raspberry Pi 4 ou Raspberry Pi 3.</w:t>
       </w:r>
     </w:p>
     <w:p>
@@ -2917,15 +2670,7 @@
         <w:t>proxy:</w:t>
       </w:r>
       <w:r>
-        <w:t xml:space="preserve"> usado para configurar o </w:t>
-      </w:r>
-      <w:proofErr w:type="spellStart"/>
-      <w:r>
-        <w:t>Raspberry</w:t>
-      </w:r>
-      <w:proofErr w:type="spellEnd"/>
-      <w:r>
-        <w:t xml:space="preserve"> Pi para acessar a internet por meio de um servidor proxy.</w:t>
+        <w:t> usado para configurar o Raspberry Pi para acessar a internet por meio de um servidor proxy.</w:t>
       </w:r>
     </w:p>
     <w:p>
@@ -2941,17 +2686,8 @@
           <w:b/>
           <w:bCs/>
         </w:rPr>
-        <w:t xml:space="preserve">HDMI </w:t>
-      </w:r>
-      <w:proofErr w:type="spellStart"/>
-      <w:r>
-        <w:rPr>
-          <w:b/>
-          <w:bCs/>
-        </w:rPr>
-        <w:t>Config</w:t>
-      </w:r>
-      <w:proofErr w:type="spellEnd"/>
+        <w:t>HDMI Config</w:t>
+      </w:r>
       <w:r>
         <w:t>: faz a configuração do dispositivo HDMI.</w:t>
       </w:r>
@@ -2991,15 +2727,7 @@
         <w:t>Configuração de áudio</w:t>
       </w:r>
       <w:r>
-        <w:t xml:space="preserve">: alterna a saída de áudio entre HDMI e o conector de 3,5mm. O </w:t>
-      </w:r>
-      <w:proofErr w:type="spellStart"/>
-      <w:r>
-        <w:t>Raspberry</w:t>
-      </w:r>
-      <w:proofErr w:type="spellEnd"/>
-      <w:r>
-        <w:t xml:space="preserve"> Pi tem até três modos de saída de áudio: HDMI 1 e 2, e um conector de fone de ouvido. Podemos alternar entre esses modos a qualquer momento.</w:t>
+        <w:t>: alterna a saída de áudio entre HDMI e o conector de 3,5mm. O Raspberry Pi tem até três modos de saída de áudio: HDMI 1 e 2, e um conector de fone de ouvido. Podemos alternar entre esses modos a qualquer momento.</w:t>
       </w:r>
     </w:p>
     <w:p>
@@ -3018,15 +2746,7 @@
         <w:t>Configuração da câmera</w:t>
       </w:r>
       <w:r>
-        <w:t xml:space="preserve">: é usado para instalar e configurar a placa da câmera </w:t>
-      </w:r>
-      <w:proofErr w:type="spellStart"/>
-      <w:r>
-        <w:t>Raspberry</w:t>
-      </w:r>
-      <w:proofErr w:type="spellEnd"/>
-      <w:r>
-        <w:t xml:space="preserve"> Pi.</w:t>
+        <w:t>: é usado para instalar e configurar a placa da câmera Raspberry Pi.</w:t>
       </w:r>
     </w:p>
     <w:p>
@@ -3045,15 +2765,7 @@
         <w:t>Configuração de armazenamento externo</w:t>
       </w:r>
       <w:r>
-        <w:t xml:space="preserve">: faz a montagem e configuração de armazenamento externo em um </w:t>
-      </w:r>
-      <w:proofErr w:type="spellStart"/>
-      <w:r>
-        <w:t>Raspberry</w:t>
-      </w:r>
-      <w:proofErr w:type="spellEnd"/>
-      <w:r>
-        <w:t xml:space="preserve"> Pi.</w:t>
+        <w:t>: faz a montagem e configuração de armazenamento externo em um Raspberry Pi.</w:t>
       </w:r>
     </w:p>
     <w:p>
@@ -3072,15 +2784,7 @@
         <w:t>Localização</w:t>
       </w:r>
       <w:r>
-        <w:t xml:space="preserve">: faz a configuração do </w:t>
-      </w:r>
-      <w:proofErr w:type="spellStart"/>
-      <w:r>
-        <w:t>Raspberry</w:t>
-      </w:r>
-      <w:proofErr w:type="spellEnd"/>
-      <w:r>
-        <w:t xml:space="preserve"> Pi para funcionar no idioma e fuso horário local.</w:t>
+        <w:t>: faz a configuração do Raspberry Pi para funcionar no idioma e fuso horário local.</w:t>
       </w:r>
     </w:p>
     <w:p>
@@ -3118,15 +2822,7 @@
         <w:t>Configuração de árvores de dispositivos</w:t>
       </w:r>
       <w:r>
-        <w:t xml:space="preserve">: o kernel e o firmware do </w:t>
-      </w:r>
-      <w:proofErr w:type="spellStart"/>
-      <w:r>
-        <w:t>Raspberry</w:t>
-      </w:r>
-      <w:proofErr w:type="spellEnd"/>
-      <w:r>
-        <w:t xml:space="preserve"> Pi usam uma árvore de dispositivos para endereçar o hardware conectado à placa. Essas Árvores de Dispositivos podem incluir parâmetros que fornecem um grau de controle sobre alguns recursos integrados.</w:t>
+        <w:t>: o kernel e o firmware do Raspberry Pi usam uma árvore de dispositivos para endereçar o hardware conectado à placa. Essas Árvores de Dispositivos podem incluir parâmetros que fornecem um grau de controle sobre alguns recursos integrados.</w:t>
       </w:r>
     </w:p>
     <w:p>
@@ -3171,76 +2867,17 @@
           <w:i/>
           <w:iCs/>
         </w:rPr>
-        <w:t xml:space="preserve">Universal </w:t>
-      </w:r>
-      <w:proofErr w:type="spellStart"/>
+        <w:t>Universal Asynchronous Receiver Transmitter</w:t>
+      </w:r>
       <w:r>
         <w:rPr>
           <w:b/>
           <w:bCs/>
-          <w:i/>
-          <w:iCs/>
-        </w:rPr>
-        <w:t>Asynchronous</w:t>
-      </w:r>
-      <w:proofErr w:type="spellEnd"/>
-      <w:r>
-        <w:rPr>
-          <w:b/>
-          <w:bCs/>
-          <w:i/>
-          <w:iCs/>
-        </w:rPr>
-        <w:t xml:space="preserve"> </w:t>
-      </w:r>
-      <w:proofErr w:type="spellStart"/>
-      <w:r>
-        <w:rPr>
-          <w:b/>
-          <w:bCs/>
-          <w:i/>
-          <w:iCs/>
-        </w:rPr>
-        <w:t>Receiver</w:t>
-      </w:r>
-      <w:proofErr w:type="spellEnd"/>
-      <w:r>
-        <w:rPr>
-          <w:b/>
-          <w:bCs/>
-          <w:i/>
-          <w:iCs/>
-        </w:rPr>
-        <w:t xml:space="preserve"> </w:t>
-      </w:r>
-      <w:proofErr w:type="spellStart"/>
-      <w:r>
-        <w:rPr>
-          <w:b/>
-          <w:bCs/>
-          <w:i/>
-          <w:iCs/>
-        </w:rPr>
-        <w:t>Transmitter</w:t>
-      </w:r>
-      <w:proofErr w:type="spellEnd"/>
-      <w:r>
-        <w:rPr>
-          <w:b/>
-          <w:bCs/>
         </w:rPr>
         <w:t>)</w:t>
       </w:r>
       <w:r>
-        <w:t xml:space="preserve">: existem dois tipos de UART disponíveis no </w:t>
-      </w:r>
-      <w:proofErr w:type="spellStart"/>
-      <w:r>
-        <w:t>Raspberry</w:t>
-      </w:r>
-      <w:proofErr w:type="spellEnd"/>
-      <w:r>
-        <w:t xml:space="preserve"> Pi: PL011 e mini UART. Ambos são de 3,3V.</w:t>
+        <w:t>: existem dois tipos de UART disponíveis no Raspberry Pi: PL011 e mini UART. Ambos são de 3,3V.</w:t>
       </w:r>
     </w:p>
     <w:p>
@@ -3278,23 +2915,7 @@
         <w:t>Códigos de flash de aviso de LED</w:t>
       </w:r>
       <w:r>
-        <w:t xml:space="preserve">: são mostrados se houver falhas ao inicializar ou desligar o </w:t>
-      </w:r>
-      <w:proofErr w:type="spellStart"/>
-      <w:r>
-        <w:t>Raspberry</w:t>
-      </w:r>
-      <w:proofErr w:type="spellEnd"/>
-      <w:r>
-        <w:t xml:space="preserve"> PI. Sob certas circunstâncias, o firmware do </w:t>
-      </w:r>
-      <w:proofErr w:type="spellStart"/>
-      <w:r>
-        <w:t>Raspberry</w:t>
-      </w:r>
-      <w:proofErr w:type="spellEnd"/>
-      <w:r>
-        <w:t xml:space="preserve"> Pi exibirá um ícone de aviso no visor para indicar um problema. Existem três ícones que podem ser exibidos:</w:t>
+        <w:t>: são mostrados se houver falhas ao inicializar ou desligar o Raspberry PI. Sob certas circunstâncias, o firmware do Raspberry Pi exibirá um ícone de aviso no visor para indicar um problema. Existem três ícones que podem ser exibidos:</w:t>
       </w:r>
     </w:p>
     <w:p>
@@ -3313,15 +2934,7 @@
         <w:t>Aviso de subtensão</w:t>
       </w:r>
       <w:r>
-        <w:t xml:space="preserve">: se a fonte de alimentação do </w:t>
-      </w:r>
-      <w:proofErr w:type="spellStart"/>
-      <w:r>
-        <w:t>Raspberry</w:t>
-      </w:r>
-      <w:proofErr w:type="spellEnd"/>
-      <w:r>
-        <w:t xml:space="preserve"> Pi cair abaixo de 4,63V.</w:t>
+        <w:t>: se a fonte de alimentação do Raspberry Pi cair abaixo de 4,63V.</w:t>
       </w:r>
     </w:p>
     <w:p>
@@ -3356,17 +2969,8 @@
           <w:b/>
           <w:bCs/>
         </w:rPr>
-        <w:t xml:space="preserve">Temperatura </w:t>
-      </w:r>
-      <w:proofErr w:type="spellStart"/>
-      <w:r>
-        <w:rPr>
-          <w:b/>
-          <w:bCs/>
-        </w:rPr>
-        <w:t>superexcessiva</w:t>
-      </w:r>
-      <w:proofErr w:type="spellEnd"/>
+        <w:t>Temperatura superexcessiva</w:t>
+      </w:r>
       <w:r>
         <w:t>: aviso de temperatura acima de 85°C.</w:t>
       </w:r>
@@ -3384,42 +2988,10 @@
           <w:b/>
           <w:bCs/>
         </w:rPr>
-        <w:t xml:space="preserve">Protegendo seu </w:t>
-      </w:r>
-      <w:proofErr w:type="spellStart"/>
-      <w:r>
-        <w:rPr>
-          <w:b/>
-          <w:bCs/>
-        </w:rPr>
-        <w:t>Raspberry</w:t>
-      </w:r>
-      <w:proofErr w:type="spellEnd"/>
-      <w:r>
-        <w:rPr>
-          <w:b/>
-          <w:bCs/>
-        </w:rPr>
-        <w:t xml:space="preserve"> Pi</w:t>
-      </w:r>
-      <w:r>
-        <w:t xml:space="preserve">: trata de algumas recomendações para tornar o </w:t>
-      </w:r>
-      <w:proofErr w:type="spellStart"/>
-      <w:r>
-        <w:t>Raspberry</w:t>
-      </w:r>
-      <w:proofErr w:type="spellEnd"/>
-      <w:r>
-        <w:t xml:space="preserve"> Pi mais seguro, como alteração da senha padrão, alteração do nome de usuário, configurar o comando “</w:t>
-      </w:r>
-      <w:proofErr w:type="spellStart"/>
-      <w:r>
-        <w:t>sudo</w:t>
-      </w:r>
-      <w:proofErr w:type="spellEnd"/>
-      <w:r>
-        <w:t>” para exigir uma senha, certificar-se de ter as correções de segurança atualizadas, aperfeiçoar a segurança SSH, usar a autenticação baseada em chave e instalar um firewall.</w:t>
+        <w:t>Protegendo seu Raspberry Pi</w:t>
+      </w:r>
+      <w:r>
+        <w:t>: trata de algumas recomendações para tornar o Raspberry Pi mais seguro, como alteração da senha padrão, alteração do nome de usuário, configurar o comando “sudo” para exigir uma senha, certificar-se de ter as correções de segurança atualizadas, aperfeiçoar a segurança SSH, usar a autenticação baseada em chave e instalar um firewall.</w:t>
       </w:r>
     </w:p>
     <w:p>
@@ -3438,15 +3010,7 @@
         <w:t>Protetor de tela</w:t>
       </w:r>
       <w:r>
-        <w:t xml:space="preserve">: quando o </w:t>
-      </w:r>
-      <w:proofErr w:type="spellStart"/>
-      <w:r>
-        <w:t>Raspberry</w:t>
-      </w:r>
-      <w:proofErr w:type="spellEnd"/>
-      <w:r>
-        <w:t xml:space="preserve"> Pi OS é executado em uma área de trabalho gráfica, ele vai deixar a tela em branco após 10 minutos sem intervenção do usuário, por exemplo, sem movimentos do mouse, ou pressionamento de alguma tecla.</w:t>
+        <w:t>: quando o Raspberry Pi OS é executado em uma área de trabalho gráfica, ele vai deixar a tela em branco após 10 minutos sem intervenção do usuário, por exemplo, sem movimentos do mouse, ou pressionamento de alguma tecla.</w:t>
       </w:r>
     </w:p>
     <w:p>
@@ -3465,31 +3029,7 @@
         <w:t>A pasta de inicialização</w:t>
       </w:r>
       <w:r>
-        <w:t xml:space="preserve">: na instalação básica do </w:t>
-      </w:r>
-      <w:proofErr w:type="spellStart"/>
-      <w:r>
-        <w:t>Raspberry</w:t>
-      </w:r>
-      <w:proofErr w:type="spellEnd"/>
-      <w:r>
-        <w:t xml:space="preserve"> Pi OS, os arquivos de inicialização são armazenados na primeira partição do cartão SD, que é formatado com o sistema de arquivos FAT. Isso significa que ele pode ser lido em dispositivos Windows, </w:t>
-      </w:r>
-      <w:proofErr w:type="spellStart"/>
-      <w:r>
-        <w:t>macOS</w:t>
-      </w:r>
-      <w:proofErr w:type="spellEnd"/>
-      <w:r>
-        <w:t xml:space="preserve"> e Linux. Quando o </w:t>
-      </w:r>
-      <w:proofErr w:type="spellStart"/>
-      <w:r>
-        <w:t>Raspberry</w:t>
-      </w:r>
-      <w:proofErr w:type="spellEnd"/>
-      <w:r>
-        <w:t xml:space="preserve"> Pi é inicializado, ele carrega vários arquivos da pasta de inicialização para iniciar o processador e, em seguida, o kernel do Linux.</w:t>
+        <w:t>: na instalação básica do Raspberry Pi OS, os arquivos de inicialização são armazenados na primeira partição do cartão SD, que é formatado com o sistema de arquivos FAT. Isso significa que ele pode ser lido em dispositivos Windows, macOS e Linux. Quando o Raspberry Pi é inicializado, ele carrega vários arquivos da pasta de inicialização para iniciar o processador e, em seguida, o kernel do Linux.</w:t>
       </w:r>
     </w:p>
     <w:p>
@@ -3672,24 +3212,846 @@
         <w:jc w:val="both"/>
       </w:pPr>
       <w:r>
-        <w:t xml:space="preserve">Um dos pontos mais fortes do </w:t>
-      </w:r>
-      <w:proofErr w:type="spellStart"/>
-      <w:r>
-        <w:t>Raspberry</w:t>
-      </w:r>
-      <w:proofErr w:type="spellEnd"/>
-      <w:r>
-        <w:t xml:space="preserve"> Pi, além do baixo custo e dos recursos que oferece para interagir com outros componentes externos, é oferecer a possibilidade de desenvolver aplicações com a linguagem Python por meio do </w:t>
-      </w:r>
-      <w:proofErr w:type="spellStart"/>
-      <w:r>
-        <w:t>MicroPython</w:t>
-      </w:r>
-      <w:proofErr w:type="spellEnd"/>
-      <w:r>
-        <w:t>.</w:t>
-      </w:r>
+        <w:t>Um dos pontos mais fortes do Raspberry Pi, além do baixo custo e dos recursos que oferece para interagir com outros componentes externos, é oferecer a possibilidade de desenvolver aplicações com a linguagem Python por meio do MicroPython.</w:t>
+      </w:r>
+    </w:p>
+    <w:p>
+      <w:pPr>
+        <w:jc w:val="both"/>
+      </w:pPr>
+    </w:p>
+    <w:p>
+      <w:pPr>
+        <w:jc w:val="both"/>
+      </w:pPr>
+    </w:p>
+    <w:p>
+      <w:pPr>
+        <w:jc w:val="both"/>
+      </w:pPr>
+    </w:p>
+    <w:p>
+      <w:pPr>
+        <w:jc w:val="both"/>
+      </w:pPr>
+    </w:p>
+    <w:p>
+      <w:pPr>
+        <w:jc w:val="both"/>
+      </w:pPr>
+    </w:p>
+    <w:p>
+      <w:pPr>
+        <w:jc w:val="both"/>
+      </w:pPr>
+    </w:p>
+    <w:p>
+      <w:pPr>
+        <w:jc w:val="both"/>
+      </w:pPr>
+    </w:p>
+    <w:p>
+      <w:pPr>
+        <w:jc w:val="both"/>
+      </w:pPr>
+    </w:p>
+    <w:p>
+      <w:pPr>
+        <w:jc w:val="both"/>
+      </w:pPr>
+    </w:p>
+    <w:p>
+      <w:pPr>
+        <w:jc w:val="both"/>
+      </w:pPr>
+    </w:p>
+    <w:p>
+      <w:pPr>
+        <w:jc w:val="both"/>
+      </w:pPr>
+    </w:p>
+    <w:p>
+      <w:pPr>
+        <w:jc w:val="both"/>
+      </w:pPr>
+    </w:p>
+    <w:p>
+      <w:pPr>
+        <w:jc w:val="both"/>
+      </w:pPr>
+    </w:p>
+    <w:p>
+      <w:pPr>
+        <w:jc w:val="both"/>
+      </w:pPr>
+    </w:p>
+    <w:p>
+      <w:pPr>
+        <w:jc w:val="both"/>
+      </w:pPr>
+    </w:p>
+    <w:p>
+      <w:pPr>
+        <w:jc w:val="both"/>
+      </w:pPr>
+    </w:p>
+    <w:p>
+      <w:pPr>
+        <w:jc w:val="both"/>
+      </w:pPr>
+    </w:p>
+    <w:p>
+      <w:pPr>
+        <w:jc w:val="both"/>
+      </w:pPr>
+    </w:p>
+    <w:p>
+      <w:pPr>
+        <w:jc w:val="both"/>
+      </w:pPr>
+    </w:p>
+    <w:p>
+      <w:pPr>
+        <w:jc w:val="both"/>
+      </w:pPr>
+    </w:p>
+    <w:p>
+      <w:pPr>
+        <w:jc w:val="both"/>
+      </w:pPr>
+    </w:p>
+    <w:p>
+      <w:pPr>
+        <w:jc w:val="both"/>
+      </w:pPr>
+    </w:p>
+    <w:p>
+      <w:pPr>
+        <w:jc w:val="both"/>
+      </w:pPr>
+    </w:p>
+    <w:p>
+      <w:pPr>
+        <w:jc w:val="both"/>
+      </w:pPr>
+    </w:p>
+    <w:p>
+      <w:pPr>
+        <w:jc w:val="both"/>
+      </w:pPr>
+      <w:r>
+        <w:lastRenderedPageBreak/>
+        <w:t>Exercícios:</w:t>
+      </w:r>
+      <w:r>
+        <w:br/>
+      </w:r>
+      <w:r>
+        <w:drawing>
+          <wp:inline distT="0" distB="0" distL="0" distR="0" wp14:anchorId="7BA8B09D" wp14:editId="447500E5">
+            <wp:extent cx="5400040" cy="3924300"/>
+            <wp:effectExtent l="0" t="0" r="0" b="0"/>
+            <wp:docPr id="715436787" name="Imagem 1" descr="Interface gráfica do usuário, Texto, Aplicativo, Email&#10;&#10;O conteúdo gerado por IA pode estar incorreto."/>
+            <wp:cNvGraphicFramePr>
+              <a:graphicFrameLocks xmlns:a="http://schemas.openxmlformats.org/drawingml/2006/main" noChangeAspect="1"/>
+            </wp:cNvGraphicFramePr>
+            <a:graphic xmlns:a="http://schemas.openxmlformats.org/drawingml/2006/main">
+              <a:graphicData uri="http://schemas.openxmlformats.org/drawingml/2006/picture">
+                <pic:pic xmlns:pic="http://schemas.openxmlformats.org/drawingml/2006/picture">
+                  <pic:nvPicPr>
+                    <pic:cNvPr id="715436787" name="Imagem 1" descr="Interface gráfica do usuário, Texto, Aplicativo, Email&#10;&#10;O conteúdo gerado por IA pode estar incorreto."/>
+                    <pic:cNvPicPr/>
+                  </pic:nvPicPr>
+                  <pic:blipFill>
+                    <a:blip r:embed="rId29"/>
+                    <a:stretch>
+                      <a:fillRect/>
+                    </a:stretch>
+                  </pic:blipFill>
+                  <pic:spPr>
+                    <a:xfrm>
+                      <a:off x="0" y="0"/>
+                      <a:ext cx="5400040" cy="3924300"/>
+                    </a:xfrm>
+                    <a:prstGeom prst="rect">
+                      <a:avLst/>
+                    </a:prstGeom>
+                  </pic:spPr>
+                </pic:pic>
+              </a:graphicData>
+            </a:graphic>
+          </wp:inline>
+        </w:drawing>
+      </w:r>
+    </w:p>
+    <w:p>
+      <w:pPr>
+        <w:jc w:val="both"/>
+      </w:pPr>
+    </w:p>
+    <w:p>
+      <w:pPr>
+        <w:jc w:val="both"/>
+      </w:pPr>
+      <w:r>
+        <w:drawing>
+          <wp:inline distT="0" distB="0" distL="0" distR="0" wp14:anchorId="7C80734E" wp14:editId="614327BA">
+            <wp:extent cx="5400040" cy="4292600"/>
+            <wp:effectExtent l="0" t="0" r="0" b="0"/>
+            <wp:docPr id="845597603" name="Imagem 1" descr="Interface gráfica do usuário, Texto, Aplicativo, Email&#10;&#10;O conteúdo gerado por IA pode estar incorreto."/>
+            <wp:cNvGraphicFramePr>
+              <a:graphicFrameLocks xmlns:a="http://schemas.openxmlformats.org/drawingml/2006/main" noChangeAspect="1"/>
+            </wp:cNvGraphicFramePr>
+            <a:graphic xmlns:a="http://schemas.openxmlformats.org/drawingml/2006/main">
+              <a:graphicData uri="http://schemas.openxmlformats.org/drawingml/2006/picture">
+                <pic:pic xmlns:pic="http://schemas.openxmlformats.org/drawingml/2006/picture">
+                  <pic:nvPicPr>
+                    <pic:cNvPr id="845597603" name="Imagem 1" descr="Interface gráfica do usuário, Texto, Aplicativo, Email&#10;&#10;O conteúdo gerado por IA pode estar incorreto."/>
+                    <pic:cNvPicPr/>
+                  </pic:nvPicPr>
+                  <pic:blipFill>
+                    <a:blip r:embed="rId30"/>
+                    <a:stretch>
+                      <a:fillRect/>
+                    </a:stretch>
+                  </pic:blipFill>
+                  <pic:spPr>
+                    <a:xfrm>
+                      <a:off x="0" y="0"/>
+                      <a:ext cx="5400040" cy="4292600"/>
+                    </a:xfrm>
+                    <a:prstGeom prst="rect">
+                      <a:avLst/>
+                    </a:prstGeom>
+                  </pic:spPr>
+                </pic:pic>
+              </a:graphicData>
+            </a:graphic>
+          </wp:inline>
+        </w:drawing>
+      </w:r>
+    </w:p>
+    <w:p>
+      <w:pPr>
+        <w:jc w:val="both"/>
+      </w:pPr>
+      <w:r>
+        <w:lastRenderedPageBreak/>
+        <w:drawing>
+          <wp:inline distT="0" distB="0" distL="0" distR="0" wp14:anchorId="35C620CD" wp14:editId="7336443E">
+            <wp:extent cx="5400040" cy="4133850"/>
+            <wp:effectExtent l="0" t="0" r="0" b="0"/>
+            <wp:docPr id="1818522501" name="Imagem 1" descr="Interface gráfica do usuário, Texto, Aplicativo, Email&#10;&#10;O conteúdo gerado por IA pode estar incorreto."/>
+            <wp:cNvGraphicFramePr>
+              <a:graphicFrameLocks xmlns:a="http://schemas.openxmlformats.org/drawingml/2006/main" noChangeAspect="1"/>
+            </wp:cNvGraphicFramePr>
+            <a:graphic xmlns:a="http://schemas.openxmlformats.org/drawingml/2006/main">
+              <a:graphicData uri="http://schemas.openxmlformats.org/drawingml/2006/picture">
+                <pic:pic xmlns:pic="http://schemas.openxmlformats.org/drawingml/2006/picture">
+                  <pic:nvPicPr>
+                    <pic:cNvPr id="1818522501" name="Imagem 1" descr="Interface gráfica do usuário, Texto, Aplicativo, Email&#10;&#10;O conteúdo gerado por IA pode estar incorreto."/>
+                    <pic:cNvPicPr/>
+                  </pic:nvPicPr>
+                  <pic:blipFill>
+                    <a:blip r:embed="rId31"/>
+                    <a:stretch>
+                      <a:fillRect/>
+                    </a:stretch>
+                  </pic:blipFill>
+                  <pic:spPr>
+                    <a:xfrm>
+                      <a:off x="0" y="0"/>
+                      <a:ext cx="5400040" cy="4133850"/>
+                    </a:xfrm>
+                    <a:prstGeom prst="rect">
+                      <a:avLst/>
+                    </a:prstGeom>
+                  </pic:spPr>
+                </pic:pic>
+              </a:graphicData>
+            </a:graphic>
+          </wp:inline>
+        </w:drawing>
+      </w:r>
+    </w:p>
+    <w:p>
+      <w:pPr>
+        <w:jc w:val="both"/>
+      </w:pPr>
+    </w:p>
+    <w:p>
+      <w:pPr>
+        <w:jc w:val="both"/>
+      </w:pPr>
+      <w:r>
+        <w:drawing>
+          <wp:inline distT="0" distB="0" distL="0" distR="0" wp14:anchorId="70548825" wp14:editId="5EC20044">
+            <wp:extent cx="5400040" cy="4291965"/>
+            <wp:effectExtent l="0" t="0" r="0" b="0"/>
+            <wp:docPr id="883841145" name="Imagem 1" descr="Interface gráfica do usuário, Texto, Aplicativo, Email&#10;&#10;O conteúdo gerado por IA pode estar incorreto."/>
+            <wp:cNvGraphicFramePr>
+              <a:graphicFrameLocks xmlns:a="http://schemas.openxmlformats.org/drawingml/2006/main" noChangeAspect="1"/>
+            </wp:cNvGraphicFramePr>
+            <a:graphic xmlns:a="http://schemas.openxmlformats.org/drawingml/2006/main">
+              <a:graphicData uri="http://schemas.openxmlformats.org/drawingml/2006/picture">
+                <pic:pic xmlns:pic="http://schemas.openxmlformats.org/drawingml/2006/picture">
+                  <pic:nvPicPr>
+                    <pic:cNvPr id="883841145" name="Imagem 1" descr="Interface gráfica do usuário, Texto, Aplicativo, Email&#10;&#10;O conteúdo gerado por IA pode estar incorreto."/>
+                    <pic:cNvPicPr/>
+                  </pic:nvPicPr>
+                  <pic:blipFill>
+                    <a:blip r:embed="rId32"/>
+                    <a:stretch>
+                      <a:fillRect/>
+                    </a:stretch>
+                  </pic:blipFill>
+                  <pic:spPr>
+                    <a:xfrm>
+                      <a:off x="0" y="0"/>
+                      <a:ext cx="5400040" cy="4291965"/>
+                    </a:xfrm>
+                    <a:prstGeom prst="rect">
+                      <a:avLst/>
+                    </a:prstGeom>
+                  </pic:spPr>
+                </pic:pic>
+              </a:graphicData>
+            </a:graphic>
+          </wp:inline>
+        </w:drawing>
+      </w:r>
+    </w:p>
+    <w:p>
+      <w:pPr>
+        <w:jc w:val="both"/>
+      </w:pPr>
+      <w:r>
+        <w:lastRenderedPageBreak/>
+        <w:drawing>
+          <wp:inline distT="0" distB="0" distL="0" distR="0" wp14:anchorId="36C8203C" wp14:editId="184E242D">
+            <wp:extent cx="5400040" cy="4572000"/>
+            <wp:effectExtent l="0" t="0" r="0" b="0"/>
+            <wp:docPr id="609612069" name="Imagem 1" descr="Texto&#10;&#10;O conteúdo gerado por IA pode estar incorreto."/>
+            <wp:cNvGraphicFramePr>
+              <a:graphicFrameLocks xmlns:a="http://schemas.openxmlformats.org/drawingml/2006/main" noChangeAspect="1"/>
+            </wp:cNvGraphicFramePr>
+            <a:graphic xmlns:a="http://schemas.openxmlformats.org/drawingml/2006/main">
+              <a:graphicData uri="http://schemas.openxmlformats.org/drawingml/2006/picture">
+                <pic:pic xmlns:pic="http://schemas.openxmlformats.org/drawingml/2006/picture">
+                  <pic:nvPicPr>
+                    <pic:cNvPr id="609612069" name="Imagem 1" descr="Texto&#10;&#10;O conteúdo gerado por IA pode estar incorreto."/>
+                    <pic:cNvPicPr/>
+                  </pic:nvPicPr>
+                  <pic:blipFill>
+                    <a:blip r:embed="rId33"/>
+                    <a:stretch>
+                      <a:fillRect/>
+                    </a:stretch>
+                  </pic:blipFill>
+                  <pic:spPr>
+                    <a:xfrm>
+                      <a:off x="0" y="0"/>
+                      <a:ext cx="5400040" cy="4572000"/>
+                    </a:xfrm>
+                    <a:prstGeom prst="rect">
+                      <a:avLst/>
+                    </a:prstGeom>
+                  </pic:spPr>
+                </pic:pic>
+              </a:graphicData>
+            </a:graphic>
+          </wp:inline>
+        </w:drawing>
+      </w:r>
+    </w:p>
+    <w:p>
+      <w:pPr>
+        <w:jc w:val="both"/>
+      </w:pPr>
+    </w:p>
+    <w:p>
+      <w:pPr>
+        <w:jc w:val="both"/>
+      </w:pPr>
+      <w:r>
+        <w:drawing>
+          <wp:inline distT="0" distB="0" distL="0" distR="0" wp14:anchorId="03B82909" wp14:editId="1B8C0B56">
+            <wp:extent cx="5400040" cy="3840480"/>
+            <wp:effectExtent l="0" t="0" r="0" b="7620"/>
+            <wp:docPr id="1294901785" name="Imagem 1" descr="Interface gráfica do usuário, Aplicativo&#10;&#10;O conteúdo gerado por IA pode estar incorreto."/>
+            <wp:cNvGraphicFramePr>
+              <a:graphicFrameLocks xmlns:a="http://schemas.openxmlformats.org/drawingml/2006/main" noChangeAspect="1"/>
+            </wp:cNvGraphicFramePr>
+            <a:graphic xmlns:a="http://schemas.openxmlformats.org/drawingml/2006/main">
+              <a:graphicData uri="http://schemas.openxmlformats.org/drawingml/2006/picture">
+                <pic:pic xmlns:pic="http://schemas.openxmlformats.org/drawingml/2006/picture">
+                  <pic:nvPicPr>
+                    <pic:cNvPr id="1294901785" name="Imagem 1" descr="Interface gráfica do usuário, Aplicativo&#10;&#10;O conteúdo gerado por IA pode estar incorreto."/>
+                    <pic:cNvPicPr/>
+                  </pic:nvPicPr>
+                  <pic:blipFill>
+                    <a:blip r:embed="rId34"/>
+                    <a:stretch>
+                      <a:fillRect/>
+                    </a:stretch>
+                  </pic:blipFill>
+                  <pic:spPr>
+                    <a:xfrm>
+                      <a:off x="0" y="0"/>
+                      <a:ext cx="5400040" cy="3840480"/>
+                    </a:xfrm>
+                    <a:prstGeom prst="rect">
+                      <a:avLst/>
+                    </a:prstGeom>
+                  </pic:spPr>
+                </pic:pic>
+              </a:graphicData>
+            </a:graphic>
+          </wp:inline>
+        </w:drawing>
+      </w:r>
+    </w:p>
+    <w:p>
+      <w:pPr>
+        <w:jc w:val="both"/>
+      </w:pPr>
+      <w:r>
+        <w:lastRenderedPageBreak/>
+        <w:drawing>
+          <wp:inline distT="0" distB="0" distL="0" distR="0" wp14:anchorId="47638CFF" wp14:editId="3733E30D">
+            <wp:extent cx="5400040" cy="5499735"/>
+            <wp:effectExtent l="0" t="0" r="0" b="5715"/>
+            <wp:docPr id="854426715" name="Imagem 1" descr="Interface gráfica do usuário, Texto, Aplicativo&#10;&#10;O conteúdo gerado por IA pode estar incorreto."/>
+            <wp:cNvGraphicFramePr>
+              <a:graphicFrameLocks xmlns:a="http://schemas.openxmlformats.org/drawingml/2006/main" noChangeAspect="1"/>
+            </wp:cNvGraphicFramePr>
+            <a:graphic xmlns:a="http://schemas.openxmlformats.org/drawingml/2006/main">
+              <a:graphicData uri="http://schemas.openxmlformats.org/drawingml/2006/picture">
+                <pic:pic xmlns:pic="http://schemas.openxmlformats.org/drawingml/2006/picture">
+                  <pic:nvPicPr>
+                    <pic:cNvPr id="854426715" name="Imagem 1" descr="Interface gráfica do usuário, Texto, Aplicativo&#10;&#10;O conteúdo gerado por IA pode estar incorreto."/>
+                    <pic:cNvPicPr/>
+                  </pic:nvPicPr>
+                  <pic:blipFill>
+                    <a:blip r:embed="rId35"/>
+                    <a:stretch>
+                      <a:fillRect/>
+                    </a:stretch>
+                  </pic:blipFill>
+                  <pic:spPr>
+                    <a:xfrm>
+                      <a:off x="0" y="0"/>
+                      <a:ext cx="5400040" cy="5499735"/>
+                    </a:xfrm>
+                    <a:prstGeom prst="rect">
+                      <a:avLst/>
+                    </a:prstGeom>
+                  </pic:spPr>
+                </pic:pic>
+              </a:graphicData>
+            </a:graphic>
+          </wp:inline>
+        </w:drawing>
+      </w:r>
+    </w:p>
+    <w:p>
+      <w:pPr>
+        <w:jc w:val="both"/>
+      </w:pPr>
+    </w:p>
+    <w:p>
+      <w:pPr>
+        <w:jc w:val="both"/>
+      </w:pPr>
+    </w:p>
+    <w:p>
+      <w:pPr>
+        <w:jc w:val="both"/>
+      </w:pPr>
+    </w:p>
+    <w:p>
+      <w:pPr>
+        <w:jc w:val="both"/>
+      </w:pPr>
+    </w:p>
+    <w:p>
+      <w:pPr>
+        <w:jc w:val="both"/>
+      </w:pPr>
+    </w:p>
+    <w:p>
+      <w:pPr>
+        <w:jc w:val="both"/>
+      </w:pPr>
+    </w:p>
+    <w:p>
+      <w:pPr>
+        <w:jc w:val="both"/>
+      </w:pPr>
+    </w:p>
+    <w:p>
+      <w:pPr>
+        <w:jc w:val="both"/>
+      </w:pPr>
+    </w:p>
+    <w:p>
+      <w:pPr>
+        <w:jc w:val="both"/>
+      </w:pPr>
+    </w:p>
+    <w:p>
+      <w:pPr>
+        <w:jc w:val="both"/>
+      </w:pPr>
+    </w:p>
+    <w:p>
+      <w:pPr>
+        <w:jc w:val="both"/>
+      </w:pPr>
+      <w:r>
+        <w:lastRenderedPageBreak/>
+        <w:drawing>
+          <wp:inline distT="0" distB="0" distL="0" distR="0" wp14:anchorId="57FA0B46" wp14:editId="00BDC382">
+            <wp:extent cx="5400040" cy="5135245"/>
+            <wp:effectExtent l="0" t="0" r="0" b="8255"/>
+            <wp:docPr id="852846358" name="Imagem 1" descr="Interface gráfica do usuário, Texto, Aplicativo&#10;&#10;O conteúdo gerado por IA pode estar incorreto."/>
+            <wp:cNvGraphicFramePr>
+              <a:graphicFrameLocks xmlns:a="http://schemas.openxmlformats.org/drawingml/2006/main" noChangeAspect="1"/>
+            </wp:cNvGraphicFramePr>
+            <a:graphic xmlns:a="http://schemas.openxmlformats.org/drawingml/2006/main">
+              <a:graphicData uri="http://schemas.openxmlformats.org/drawingml/2006/picture">
+                <pic:pic xmlns:pic="http://schemas.openxmlformats.org/drawingml/2006/picture">
+                  <pic:nvPicPr>
+                    <pic:cNvPr id="852846358" name="Imagem 1" descr="Interface gráfica do usuário, Texto, Aplicativo&#10;&#10;O conteúdo gerado por IA pode estar incorreto."/>
+                    <pic:cNvPicPr/>
+                  </pic:nvPicPr>
+                  <pic:blipFill>
+                    <a:blip r:embed="rId36"/>
+                    <a:stretch>
+                      <a:fillRect/>
+                    </a:stretch>
+                  </pic:blipFill>
+                  <pic:spPr>
+                    <a:xfrm>
+                      <a:off x="0" y="0"/>
+                      <a:ext cx="5400040" cy="5135245"/>
+                    </a:xfrm>
+                    <a:prstGeom prst="rect">
+                      <a:avLst/>
+                    </a:prstGeom>
+                  </pic:spPr>
+                </pic:pic>
+              </a:graphicData>
+            </a:graphic>
+          </wp:inline>
+        </w:drawing>
+      </w:r>
+    </w:p>
+    <w:p>
+      <w:pPr>
+        <w:jc w:val="both"/>
+      </w:pPr>
+    </w:p>
+    <w:p>
+      <w:pPr>
+        <w:pStyle w:val="PargrafodaLista"/>
+        <w:numPr>
+          <w:ilvl w:val="0"/>
+          <w:numId w:val="9"/>
+        </w:numPr>
+      </w:pPr>
+      <w:r>
+        <w:t>Essa daqui demanda de um cálculo na fórmula:</w:t>
+      </w:r>
+    </w:p>
+    <w:p>
+      <w:pPr>
+        <w:jc w:val="both"/>
+      </w:pPr>
+      <w:r>
+        <w:t>D = V/Vmax * 1023</w:t>
+      </w:r>
+    </w:p>
+    <w:p>
+      <w:pPr>
+        <w:jc w:val="both"/>
+      </w:pPr>
+    </w:p>
+    <w:p>
+      <w:pPr>
+        <w:jc w:val="both"/>
+      </w:pPr>
+      <w:r>
+        <w:t>(no caso 1023 é 2^10-1, Vmax vai depender do exercício)</w:t>
+      </w:r>
+    </w:p>
+    <w:p>
+      <w:pPr>
+        <w:jc w:val="both"/>
+      </w:pPr>
+    </w:p>
+    <w:p>
+      <w:pPr>
+        <w:jc w:val="both"/>
+      </w:pPr>
+    </w:p>
+    <w:p>
+      <w:pPr>
+        <w:jc w:val="both"/>
+      </w:pPr>
+    </w:p>
+    <w:p>
+      <w:pPr>
+        <w:jc w:val="both"/>
+      </w:pPr>
+    </w:p>
+    <w:p>
+      <w:pPr>
+        <w:jc w:val="both"/>
+      </w:pPr>
+    </w:p>
+    <w:p>
+      <w:pPr>
+        <w:jc w:val="both"/>
+      </w:pPr>
+    </w:p>
+    <w:p>
+      <w:pPr>
+        <w:jc w:val="both"/>
+      </w:pPr>
+      <w:r>
+        <w:lastRenderedPageBreak/>
+        <w:drawing>
+          <wp:inline distT="0" distB="0" distL="0" distR="0" wp14:anchorId="58C4F95D" wp14:editId="745D1384">
+            <wp:extent cx="5400040" cy="4286250"/>
+            <wp:effectExtent l="0" t="0" r="0" b="0"/>
+            <wp:docPr id="1943684800" name="Imagem 1" descr="Interface gráfica do usuário, Texto, Aplicativo, Email&#10;&#10;O conteúdo gerado por IA pode estar incorreto."/>
+            <wp:cNvGraphicFramePr>
+              <a:graphicFrameLocks xmlns:a="http://schemas.openxmlformats.org/drawingml/2006/main" noChangeAspect="1"/>
+            </wp:cNvGraphicFramePr>
+            <a:graphic xmlns:a="http://schemas.openxmlformats.org/drawingml/2006/main">
+              <a:graphicData uri="http://schemas.openxmlformats.org/drawingml/2006/picture">
+                <pic:pic xmlns:pic="http://schemas.openxmlformats.org/drawingml/2006/picture">
+                  <pic:nvPicPr>
+                    <pic:cNvPr id="1943684800" name="Imagem 1" descr="Interface gráfica do usuário, Texto, Aplicativo, Email&#10;&#10;O conteúdo gerado por IA pode estar incorreto."/>
+                    <pic:cNvPicPr/>
+                  </pic:nvPicPr>
+                  <pic:blipFill>
+                    <a:blip r:embed="rId37"/>
+                    <a:stretch>
+                      <a:fillRect/>
+                    </a:stretch>
+                  </pic:blipFill>
+                  <pic:spPr>
+                    <a:xfrm>
+                      <a:off x="0" y="0"/>
+                      <a:ext cx="5400040" cy="4286250"/>
+                    </a:xfrm>
+                    <a:prstGeom prst="rect">
+                      <a:avLst/>
+                    </a:prstGeom>
+                  </pic:spPr>
+                </pic:pic>
+              </a:graphicData>
+            </a:graphic>
+          </wp:inline>
+        </w:drawing>
+      </w:r>
+    </w:p>
+    <w:p>
+      <w:pPr>
+        <w:jc w:val="both"/>
+      </w:pPr>
+      <w:r>
+        <w:drawing>
+          <wp:inline distT="0" distB="0" distL="0" distR="0" wp14:anchorId="39F59320" wp14:editId="517A5F99">
+            <wp:extent cx="5400040" cy="4435475"/>
+            <wp:effectExtent l="0" t="0" r="0" b="3175"/>
+            <wp:docPr id="592635423" name="Imagem 1" descr="Interface gráfica do usuário, Texto, Aplicativo, Email&#10;&#10;O conteúdo gerado por IA pode estar incorreto."/>
+            <wp:cNvGraphicFramePr>
+              <a:graphicFrameLocks xmlns:a="http://schemas.openxmlformats.org/drawingml/2006/main" noChangeAspect="1"/>
+            </wp:cNvGraphicFramePr>
+            <a:graphic xmlns:a="http://schemas.openxmlformats.org/drawingml/2006/main">
+              <a:graphicData uri="http://schemas.openxmlformats.org/drawingml/2006/picture">
+                <pic:pic xmlns:pic="http://schemas.openxmlformats.org/drawingml/2006/picture">
+                  <pic:nvPicPr>
+                    <pic:cNvPr id="592635423" name="Imagem 1" descr="Interface gráfica do usuário, Texto, Aplicativo, Email&#10;&#10;O conteúdo gerado por IA pode estar incorreto."/>
+                    <pic:cNvPicPr/>
+                  </pic:nvPicPr>
+                  <pic:blipFill>
+                    <a:blip r:embed="rId38"/>
+                    <a:stretch>
+                      <a:fillRect/>
+                    </a:stretch>
+                  </pic:blipFill>
+                  <pic:spPr>
+                    <a:xfrm>
+                      <a:off x="0" y="0"/>
+                      <a:ext cx="5400040" cy="4435475"/>
+                    </a:xfrm>
+                    <a:prstGeom prst="rect">
+                      <a:avLst/>
+                    </a:prstGeom>
+                  </pic:spPr>
+                </pic:pic>
+              </a:graphicData>
+            </a:graphic>
+          </wp:inline>
+        </w:drawing>
+      </w:r>
+    </w:p>
+    <w:p>
+      <w:pPr>
+        <w:jc w:val="both"/>
+      </w:pPr>
+      <w:r>
+        <w:lastRenderedPageBreak/>
+        <w:drawing>
+          <wp:inline distT="0" distB="0" distL="0" distR="0" wp14:anchorId="26B2B904" wp14:editId="22C3D724">
+            <wp:extent cx="5400040" cy="5010150"/>
+            <wp:effectExtent l="0" t="0" r="0" b="0"/>
+            <wp:docPr id="1407480073" name="Imagem 1" descr="Interface gráfica do usuário, Texto, Aplicativo, Email&#10;&#10;O conteúdo gerado por IA pode estar incorreto."/>
+            <wp:cNvGraphicFramePr>
+              <a:graphicFrameLocks xmlns:a="http://schemas.openxmlformats.org/drawingml/2006/main" noChangeAspect="1"/>
+            </wp:cNvGraphicFramePr>
+            <a:graphic xmlns:a="http://schemas.openxmlformats.org/drawingml/2006/main">
+              <a:graphicData uri="http://schemas.openxmlformats.org/drawingml/2006/picture">
+                <pic:pic xmlns:pic="http://schemas.openxmlformats.org/drawingml/2006/picture">
+                  <pic:nvPicPr>
+                    <pic:cNvPr id="1407480073" name="Imagem 1" descr="Interface gráfica do usuário, Texto, Aplicativo, Email&#10;&#10;O conteúdo gerado por IA pode estar incorreto."/>
+                    <pic:cNvPicPr/>
+                  </pic:nvPicPr>
+                  <pic:blipFill>
+                    <a:blip r:embed="rId39"/>
+                    <a:stretch>
+                      <a:fillRect/>
+                    </a:stretch>
+                  </pic:blipFill>
+                  <pic:spPr>
+                    <a:xfrm>
+                      <a:off x="0" y="0"/>
+                      <a:ext cx="5400040" cy="5010150"/>
+                    </a:xfrm>
+                    <a:prstGeom prst="rect">
+                      <a:avLst/>
+                    </a:prstGeom>
+                  </pic:spPr>
+                </pic:pic>
+              </a:graphicData>
+            </a:graphic>
+          </wp:inline>
+        </w:drawing>
+      </w:r>
+    </w:p>
+    <w:p>
+      <w:pPr>
+        <w:jc w:val="both"/>
+      </w:pPr>
+    </w:p>
+    <w:p>
+      <w:pPr>
+        <w:jc w:val="both"/>
+      </w:pPr>
+    </w:p>
+    <w:p>
+      <w:pPr>
+        <w:jc w:val="both"/>
+      </w:pPr>
+    </w:p>
+    <w:p>
+      <w:pPr>
+        <w:jc w:val="both"/>
+      </w:pPr>
+    </w:p>
+    <w:p>
+      <w:pPr>
+        <w:jc w:val="both"/>
+      </w:pPr>
+    </w:p>
+    <w:p>
+      <w:pPr>
+        <w:jc w:val="both"/>
+      </w:pPr>
+    </w:p>
+    <w:p>
+      <w:pPr>
+        <w:jc w:val="both"/>
+      </w:pPr>
+    </w:p>
+    <w:p>
+      <w:pPr>
+        <w:jc w:val="both"/>
+      </w:pPr>
+    </w:p>
+    <w:p>
+      <w:pPr>
+        <w:jc w:val="both"/>
+      </w:pPr>
+    </w:p>
+    <w:p>
+      <w:pPr>
+        <w:jc w:val="both"/>
+      </w:pPr>
+    </w:p>
+    <w:p>
+      <w:pPr>
+        <w:jc w:val="both"/>
+      </w:pPr>
+    </w:p>
+    <w:p>
+      <w:pPr>
+        <w:jc w:val="both"/>
+      </w:pPr>
+    </w:p>
+    <w:p>
+      <w:pPr>
+        <w:jc w:val="both"/>
+      </w:pPr>
+    </w:p>
+    <w:p>
+      <w:pPr>
+        <w:jc w:val="both"/>
+      </w:pPr>
+    </w:p>
+    <w:p>
+      <w:pPr>
+        <w:jc w:val="both"/>
+      </w:pPr>
+    </w:p>
+    <w:p>
+      <w:pPr>
+        <w:jc w:val="both"/>
+      </w:pPr>
+    </w:p>
+    <w:p>
+      <w:pPr>
+        <w:jc w:val="both"/>
+      </w:pPr>
+    </w:p>
+    <w:p>
+      <w:pPr>
+        <w:jc w:val="both"/>
+      </w:pPr>
+    </w:p>
+    <w:p>
+      <w:pPr>
+        <w:jc w:val="both"/>
+      </w:pPr>
+    </w:p>
+    <w:p>
+      <w:pPr>
+        <w:jc w:val="both"/>
+      </w:pPr>
+    </w:p>
+    <w:p>
+      <w:pPr>
+        <w:jc w:val="both"/>
+      </w:pPr>
+    </w:p>
+    <w:p>
+      <w:pPr>
+        <w:jc w:val="both"/>
+      </w:pPr>
     </w:p>
     <w:sectPr>
       <w:pgSz w:w="11906" w:h="16838"/>
@@ -3699,6 +4061,56 @@
     </w:sectPr>
   </w:body>
 </w:document>
+</file>
+
+<file path=word/endnotes.xml><?xml version="1.0" encoding="utf-8"?>
+<w:endnotes xmlns:wpc="http://schemas.microsoft.com/office/word/2010/wordprocessingCanvas" xmlns:cx="http://schemas.microsoft.com/office/drawing/2014/chartex" xmlns:cx1="http://schemas.microsoft.com/office/drawing/2015/9/8/chartex" xmlns:cx2="http://schemas.microsoft.com/office/drawing/2015/10/21/chartex" xmlns:cx3="http://schemas.microsoft.com/office/drawing/2016/5/9/chartex" xmlns:cx4="http://schemas.microsoft.com/office/drawing/2016/5/10/chartex" xmlns:cx5="http://schemas.microsoft.com/office/drawing/2016/5/11/chartex" xmlns:cx6="http://schemas.microsoft.com/office/drawing/2016/5/12/chartex" xmlns:cx7="http://schemas.microsoft.com/office/drawing/2016/5/13/chartex" xmlns:cx8="http://schemas.microsoft.com/office/drawing/2016/5/14/chartex" xmlns:mc="http://schemas.openxmlformats.org/markup-compatibility/2006" xmlns:aink="http://schemas.microsoft.com/office/drawing/2016/ink" xmlns:am3d="http://schemas.microsoft.com/office/drawing/2017/model3d" xmlns:o="urn:schemas-microsoft-com:office:office" xmlns:oel="http://schemas.microsoft.com/office/2019/extlst" xmlns:r="http://schemas.openxmlformats.org/officeDocument/2006/relationships" xmlns:m="http://schemas.openxmlformats.org/officeDocument/2006/math" xmlns:v="urn:schemas-microsoft-com:vml" xmlns:wp14="http://schemas.microsoft.com/office/word/2010/wordprocessingDrawing" xmlns:wp="http://schemas.openxmlformats.org/drawingml/2006/wordprocessingDrawing" xmlns:w10="urn:schemas-microsoft-com:office:word" xmlns:w="http://schemas.openxmlformats.org/wordprocessingml/2006/main" xmlns:w14="http://schemas.microsoft.com/office/word/2010/wordml" xmlns:w15="http://schemas.microsoft.com/office/word/2012/wordml" xmlns:w16cex="http://schemas.microsoft.com/office/word/2018/wordml/cex" xmlns:w16cid="http://schemas.microsoft.com/office/word/2016/wordml/cid" xmlns:w16="http://schemas.microsoft.com/office/word/2018/wordml" xmlns:w16du="http://schemas.microsoft.com/office/word/2023/wordml/word16du" xmlns:w16sdtdh="http://schemas.microsoft.com/office/word/2020/wordml/sdtdatahash" xmlns:w16sdtfl="http://schemas.microsoft.com/office/word/2024/wordml/sdtformatlock" xmlns:w16se="http://schemas.microsoft.com/office/word/2015/wordml/symex" xmlns:wpg="http://schemas.microsoft.com/office/word/2010/wordprocessingGroup" xmlns:wpi="http://schemas.microsoft.com/office/word/2010/wordprocessingInk" xmlns:wne="http://schemas.microsoft.com/office/word/2006/wordml" xmlns:wps="http://schemas.microsoft.com/office/word/2010/wordprocessingShape" mc:Ignorable="w14 w15 w16se w16cid w16 w16cex w16sdtdh w16sdtfl w16du wp14">
+  <w:endnote w:type="separator" w:id="-1">
+    <w:p>
+      <w:pPr>
+        <w:spacing w:after="0" w:line="240" w:lineRule="auto"/>
+      </w:pPr>
+      <w:r>
+        <w:separator/>
+      </w:r>
+    </w:p>
+  </w:endnote>
+  <w:endnote w:type="continuationSeparator" w:id="0">
+    <w:p>
+      <w:pPr>
+        <w:spacing w:after="0" w:line="240" w:lineRule="auto"/>
+      </w:pPr>
+      <w:r>
+        <w:continuationSeparator/>
+      </w:r>
+    </w:p>
+  </w:endnote>
+</w:endnotes>
+</file>
+
+<file path=word/footnotes.xml><?xml version="1.0" encoding="utf-8"?>
+<w:footnotes xmlns:wpc="http://schemas.microsoft.com/office/word/2010/wordprocessingCanvas" xmlns:cx="http://schemas.microsoft.com/office/drawing/2014/chartex" xmlns:cx1="http://schemas.microsoft.com/office/drawing/2015/9/8/chartex" xmlns:cx2="http://schemas.microsoft.com/office/drawing/2015/10/21/chartex" xmlns:cx3="http://schemas.microsoft.com/office/drawing/2016/5/9/chartex" xmlns:cx4="http://schemas.microsoft.com/office/drawing/2016/5/10/chartex" xmlns:cx5="http://schemas.microsoft.com/office/drawing/2016/5/11/chartex" xmlns:cx6="http://schemas.microsoft.com/office/drawing/2016/5/12/chartex" xmlns:cx7="http://schemas.microsoft.com/office/drawing/2016/5/13/chartex" xmlns:cx8="http://schemas.microsoft.com/office/drawing/2016/5/14/chartex" xmlns:mc="http://schemas.openxmlformats.org/markup-compatibility/2006" xmlns:aink="http://schemas.microsoft.com/office/drawing/2016/ink" xmlns:am3d="http://schemas.microsoft.com/office/drawing/2017/model3d" xmlns:o="urn:schemas-microsoft-com:office:office" xmlns:oel="http://schemas.microsoft.com/office/2019/extlst" xmlns:r="http://schemas.openxmlformats.org/officeDocument/2006/relationships" xmlns:m="http://schemas.openxmlformats.org/officeDocument/2006/math" xmlns:v="urn:schemas-microsoft-com:vml" xmlns:wp14="http://schemas.microsoft.com/office/word/2010/wordprocessingDrawing" xmlns:wp="http://schemas.openxmlformats.org/drawingml/2006/wordprocessingDrawing" xmlns:w10="urn:schemas-microsoft-com:office:word" xmlns:w="http://schemas.openxmlformats.org/wordprocessingml/2006/main" xmlns:w14="http://schemas.microsoft.com/office/word/2010/wordml" xmlns:w15="http://schemas.microsoft.com/office/word/2012/wordml" xmlns:w16cex="http://schemas.microsoft.com/office/word/2018/wordml/cex" xmlns:w16cid="http://schemas.microsoft.com/office/word/2016/wordml/cid" xmlns:w16="http://schemas.microsoft.com/office/word/2018/wordml" xmlns:w16du="http://schemas.microsoft.com/office/word/2023/wordml/word16du" xmlns:w16sdtdh="http://schemas.microsoft.com/office/word/2020/wordml/sdtdatahash" xmlns:w16sdtfl="http://schemas.microsoft.com/office/word/2024/wordml/sdtformatlock" xmlns:w16se="http://schemas.microsoft.com/office/word/2015/wordml/symex" xmlns:wpg="http://schemas.microsoft.com/office/word/2010/wordprocessingGroup" xmlns:wpi="http://schemas.microsoft.com/office/word/2010/wordprocessingInk" xmlns:wne="http://schemas.microsoft.com/office/word/2006/wordml" xmlns:wps="http://schemas.microsoft.com/office/word/2010/wordprocessingShape" mc:Ignorable="w14 w15 w16se w16cid w16 w16cex w16sdtdh w16sdtfl w16du wp14">
+  <w:footnote w:type="separator" w:id="-1">
+    <w:p>
+      <w:pPr>
+        <w:spacing w:after="0" w:line="240" w:lineRule="auto"/>
+      </w:pPr>
+      <w:r>
+        <w:separator/>
+      </w:r>
+    </w:p>
+  </w:footnote>
+  <w:footnote w:type="continuationSeparator" w:id="0">
+    <w:p>
+      <w:pPr>
+        <w:spacing w:after="0" w:line="240" w:lineRule="auto"/>
+      </w:pPr>
+      <w:r>
+        <w:continuationSeparator/>
+      </w:r>
+    </w:p>
+  </w:footnote>
+</w:footnotes>
 </file>
 
 <file path=word/numbering.xml><?xml version="1.0" encoding="utf-8"?>
@@ -5676,6 +6088,7 @@
   <w:style w:type="character" w:default="1" w:styleId="Fontepargpadro">
     <w:name w:val="Default Paragraph Font"/>
     <w:uiPriority w:val="1"/>
+    <w:semiHidden/>
     <w:unhideWhenUsed/>
   </w:style>
   <w:style w:type="table" w:default="1" w:styleId="Tabelanormal">
@@ -5988,6 +6401,50 @@
       <w:spacing w:val="5"/>
     </w:rPr>
   </w:style>
+  <w:style w:type="paragraph" w:styleId="Cabealho">
+    <w:name w:val="header"/>
+    <w:basedOn w:val="Normal"/>
+    <w:link w:val="CabealhoChar"/>
+    <w:uiPriority w:val="99"/>
+    <w:unhideWhenUsed/>
+    <w:rsid w:val="00130A18"/>
+    <w:pPr>
+      <w:tabs>
+        <w:tab w:val="center" w:pos="4252"/>
+        <w:tab w:val="right" w:pos="8504"/>
+      </w:tabs>
+      <w:spacing w:after="0" w:line="240" w:lineRule="auto"/>
+    </w:pPr>
+  </w:style>
+  <w:style w:type="character" w:customStyle="1" w:styleId="CabealhoChar">
+    <w:name w:val="Cabeçalho Char"/>
+    <w:basedOn w:val="Fontepargpadro"/>
+    <w:link w:val="Cabealho"/>
+    <w:uiPriority w:val="99"/>
+    <w:rsid w:val="00130A18"/>
+  </w:style>
+  <w:style w:type="paragraph" w:styleId="Rodap">
+    <w:name w:val="footer"/>
+    <w:basedOn w:val="Normal"/>
+    <w:link w:val="RodapChar"/>
+    <w:uiPriority w:val="99"/>
+    <w:unhideWhenUsed/>
+    <w:rsid w:val="00130A18"/>
+    <w:pPr>
+      <w:tabs>
+        <w:tab w:val="center" w:pos="4252"/>
+        <w:tab w:val="right" w:pos="8504"/>
+      </w:tabs>
+      <w:spacing w:after="0" w:line="240" w:lineRule="auto"/>
+    </w:pPr>
+  </w:style>
+  <w:style w:type="character" w:customStyle="1" w:styleId="RodapChar">
+    <w:name w:val="Rodapé Char"/>
+    <w:basedOn w:val="Fontepargpadro"/>
+    <w:link w:val="Rodap"/>
+    <w:uiPriority w:val="99"/>
+    <w:rsid w:val="00130A18"/>
+  </w:style>
 </w:styles>
 </file>
 
